--- a/Manual_docx/ECE595_Autonomous_Lab1 _Introduction to S32K144_Spring_2021.docx
+++ b/Manual_docx/ECE595_Autonomous_Lab1 _Introduction to S32K144_Spring_2021.docx
@@ -309,7 +309,7 @@
             <v:path o:extrusionok="f" gradientshapeok="t" o:connecttype="rect"/>
             <o:lock v:ext="edit" aspectratio="t"/>
           </v:shapetype>
-          <v:shape id="_x0000_s1132" type="#_x0000_t75" style="position:absolute;left:0;text-align:left;margin-left:135.3pt;margin-top:145.1pt;width:494.9pt;height:363pt;z-index:-44;mso-position-horizontal-relative:page;mso-position-vertical-relative:page" o:allowincell="f">
+          <v:shape id="_x0000_s1132" type="#_x0000_t75" style="position:absolute;left:0;text-align:left;margin-left:135.3pt;margin-top:145.1pt;width:494.9pt;height:363pt;z-index:-23;mso-position-horizontal-relative:page;mso-position-vertical-relative:page" o:allowincell="f">
             <v:imagedata r:id="rId5" o:title=""/>
             <w10:wrap anchorx="page" anchory="page"/>
           </v:shape>
@@ -358,7 +358,7 @@
         </w:rPr>
         <w:lastRenderedPageBreak/>
         <w:pict w14:anchorId="01C756BA">
-          <v:shape id="_x0000_s1131" type="#_x0000_t75" style="position:absolute;margin-left:44.9pt;margin-top:109.1pt;width:733.5pt;height:373.75pt;z-index:-62;mso-position-horizontal-relative:page;mso-position-vertical-relative:page" o:allowincell="f">
+          <v:shape id="_x0000_s1131" type="#_x0000_t75" style="position:absolute;margin-left:44.9pt;margin-top:109.1pt;width:733.5pt;height:373.75pt;z-index:-41;mso-position-horizontal-relative:page;mso-position-vertical-relative:page" o:allowincell="f">
             <v:imagedata r:id="rId6" o:title=""/>
             <w10:wrap anchorx="page" anchory="page"/>
           </v:shape>
@@ -397,7 +397,7 @@
         </w:rPr>
         <w:lastRenderedPageBreak/>
         <w:pict w14:anchorId="5756BD1D">
-          <v:shape id="_x0000_s1130" type="#_x0000_t75" style="position:absolute;margin-left:16.25pt;margin-top:55pt;width:808.8pt;height:457.25pt;z-index:-61;mso-position-horizontal-relative:page;mso-position-vertical-relative:page" o:allowincell="f">
+          <v:shape id="_x0000_s1130" type="#_x0000_t75" style="position:absolute;margin-left:16.25pt;margin-top:55pt;width:808.8pt;height:457.25pt;z-index:-40;mso-position-horizontal-relative:page;mso-position-vertical-relative:page" o:allowincell="f">
             <v:imagedata r:id="rId7" o:title=""/>
             <w10:wrap anchorx="page" anchory="page"/>
           </v:shape>
@@ -436,7 +436,7 @@
         </w:rPr>
         <w:lastRenderedPageBreak/>
         <w:pict w14:anchorId="35A1ED6F">
-          <v:shape id="_x0000_s1129" type="#_x0000_t75" style="position:absolute;margin-left:11.4pt;margin-top:130.1pt;width:858.7pt;height:362.9pt;z-index:-53;mso-position-horizontal-relative:page;mso-position-vertical-relative:page" o:allowincell="f">
+          <v:shape id="_x0000_s1129" type="#_x0000_t75" style="position:absolute;margin-left:11.4pt;margin-top:130.1pt;width:858.7pt;height:362.9pt;z-index:-32;mso-position-horizontal-relative:page;mso-position-vertical-relative:page" o:allowincell="f">
             <v:imagedata r:id="rId8" o:title=""/>
             <w10:wrap anchorx="page" anchory="page"/>
           </v:shape>
@@ -586,6 +586,7 @@
           <w:sz w:val="64"/>
           <w:szCs w:val="64"/>
         </w:rPr>
+        <w:lastRenderedPageBreak/>
         <w:t>Please do not change the jumpers at the present time.</w:t>
       </w:r>
     </w:p>
@@ -640,7 +641,7 @@
           <w:noProof/>
         </w:rPr>
         <w:pict w14:anchorId="7F2201C6">
-          <v:shape id="_x0000_s1126" type="#_x0000_t75" style="position:absolute;left:0;text-align:left;margin-left:128.5pt;margin-top:160.85pt;width:632.4pt;height:388.8pt;z-index:-52;mso-position-horizontal-relative:page;mso-position-vertical-relative:page" o:allowincell="f">
+          <v:shape id="_x0000_s1126" type="#_x0000_t75" style="position:absolute;left:0;text-align:left;margin-left:128.5pt;margin-top:160.85pt;width:632.4pt;height:388.8pt;z-index:-31;mso-position-horizontal-relative:page;mso-position-vertical-relative:page" o:allowincell="f">
             <v:imagedata r:id="rId9" o:title=""/>
             <w10:wrap anchorx="page" anchory="page"/>
           </v:shape>
@@ -688,7 +689,7 @@
         </w:rPr>
         <w:lastRenderedPageBreak/>
         <w:pict w14:anchorId="56AAF640">
-          <v:shape id="_x0000_s1125" type="#_x0000_t75" style="position:absolute;margin-left:58.9pt;margin-top:102.8pt;width:732pt;height:389.2pt;z-index:-60;mso-position-horizontal-relative:page;mso-position-vertical-relative:page" o:allowincell="f">
+          <v:shape id="_x0000_s1125" type="#_x0000_t75" style="position:absolute;margin-left:58.9pt;margin-top:102.8pt;width:732pt;height:389.2pt;z-index:-39;mso-position-horizontal-relative:page;mso-position-vertical-relative:page" o:allowincell="f">
             <v:imagedata r:id="rId10" o:title=""/>
             <w10:wrap anchorx="page" anchory="page"/>
           </v:shape>
@@ -809,7 +810,7 @@
           <w:noProof/>
         </w:rPr>
         <w:pict w14:anchorId="289FB8DC">
-          <v:shape id="_x0000_s1133" type="#_x0000_t75" style="position:absolute;left:0;text-align:left;margin-left:207.75pt;margin-top:65.6pt;width:438pt;height:119.25pt;z-index:35;visibility:visible;mso-wrap-style:square;mso-position-horizontal-relative:text;mso-position-vertical-relative:text;mso-width-relative:page;mso-height-relative:page">
+          <v:shape id="_x0000_s1133" type="#_x0000_t75" style="position:absolute;left:0;text-align:left;margin-left:207.75pt;margin-top:65.6pt;width:438pt;height:119.25pt;z-index:3;visibility:visible;mso-wrap-style:square;mso-position-horizontal-relative:text;mso-position-vertical-relative:text;mso-width-relative:page;mso-height-relative:page">
             <v:imagedata r:id="rId11" o:title=""/>
             <w10:wrap type="square"/>
           </v:shape>
@@ -1108,7 +1109,7 @@
         </w:rPr>
         <w:lastRenderedPageBreak/>
         <w:pict w14:anchorId="6A0236F8">
-          <v:shape id="_x0000_s1134" type="#_x0000_t75" style="position:absolute;margin-left:38.25pt;margin-top:66.45pt;width:686.65pt;height:389.85pt;z-index:36;visibility:visible;mso-wrap-style:square;mso-wrap-distance-left:9pt;mso-wrap-distance-top:0;mso-wrap-distance-right:9pt;mso-wrap-distance-bottom:0;mso-position-horizontal-relative:text;mso-position-vertical-relative:text">
+          <v:shape id="_x0000_s1134" type="#_x0000_t75" style="position:absolute;margin-left:38.25pt;margin-top:66.45pt;width:686.65pt;height:389.85pt;z-index:4;visibility:visible;mso-wrap-style:square;mso-wrap-distance-left:9pt;mso-wrap-distance-top:0;mso-wrap-distance-right:9pt;mso-wrap-distance-bottom:0;mso-position-horizontal-relative:text;mso-position-vertical-relative:text">
             <v:imagedata r:id="rId13" o:title=""/>
             <w10:wrap type="square"/>
           </v:shape>
@@ -1157,7 +1158,7 @@
           <w:noProof/>
         </w:rPr>
         <w:pict w14:anchorId="14E1806A">
-          <v:shape id="_x0000_s1121" type="#_x0000_t75" style="position:absolute;margin-left:411.1pt;margin-top:234.8pt;width:395.55pt;height:269.2pt;z-index:-39;mso-position-horizontal-relative:page;mso-position-vertical-relative:page" o:allowincell="f">
+          <v:shape id="_x0000_s1121" type="#_x0000_t75" style="position:absolute;margin-left:411.1pt;margin-top:234.8pt;width:395.55pt;height:269.2pt;z-index:-18;mso-position-horizontal-relative:page;mso-position-vertical-relative:page" o:allowincell="f">
             <v:imagedata r:id="rId14" o:title=""/>
             <w10:wrap type="square" anchorx="page" anchory="page"/>
           </v:shape>
@@ -1406,7 +1407,7 @@
           <w:noProof/>
         </w:rPr>
         <w:pict w14:anchorId="2A08305C">
-          <v:shape id="_x0000_s1120" type="#_x0000_t75" style="position:absolute;left:0;text-align:left;margin-left:434.9pt;margin-top:220.05pt;width:396.5pt;height:259.15pt;z-index:-35;mso-position-horizontal-relative:page;mso-position-vertical-relative:page" o:allowincell="f">
+          <v:shape id="_x0000_s1120" type="#_x0000_t75" style="position:absolute;left:0;text-align:left;margin-left:434.9pt;margin-top:220.05pt;width:396.5pt;height:259.15pt;z-index:-14;mso-position-horizontal-relative:page;mso-position-vertical-relative:page" o:allowincell="f">
             <v:imagedata r:id="rId15" o:title=""/>
             <w10:wrap type="square" anchorx="page" anchory="page"/>
           </v:shape>
@@ -1852,27 +1853,7 @@
             <w:szCs w:val="56"/>
             <w:u w:val="single"/>
           </w:rPr>
-          <w:t>timesoftware/s3</w:t>
-        </w:r>
-        <w:r>
-          <w:rPr>
-            <w:rFonts w:ascii="Times New Roman" w:hAnsi="Times New Roman"/>
-            <w:color w:val="0562C1"/>
-            <w:sz w:val="56"/>
-            <w:szCs w:val="56"/>
-            <w:u w:val="single"/>
-          </w:rPr>
-          <w:t>2</w:t>
-        </w:r>
-        <w:r>
-          <w:rPr>
-            <w:rFonts w:ascii="Times New Roman" w:hAnsi="Times New Roman"/>
-            <w:color w:val="0562C1"/>
-            <w:sz w:val="56"/>
-            <w:szCs w:val="56"/>
-            <w:u w:val="single"/>
-          </w:rPr>
-          <w:t>-design-studio-ide/s32-design-studio-ide-for-arm-</w:t>
+          <w:t>timesoftware/s32-design-studio-ide/s32-design-studio-ide-for-arm-</w:t>
         </w:r>
       </w:hyperlink>
       <w:r>
@@ -1953,7 +1934,7 @@
         </w:rPr>
         <w:lastRenderedPageBreak/>
         <w:pict w14:anchorId="173408B3">
-          <v:shape id="_x0000_s1119" type="#_x0000_t75" style="position:absolute;margin-left:54.3pt;margin-top:12.4pt;width:812.1pt;height:480.9pt;z-index:-59;mso-position-horizontal-relative:page;mso-position-vertical-relative:page" o:allowincell="f">
+          <v:shape id="_x0000_s1119" type="#_x0000_t75" style="position:absolute;margin-left:54.3pt;margin-top:12.4pt;width:812.1pt;height:480.9pt;z-index:-38;mso-position-horizontal-relative:page;mso-position-vertical-relative:page" o:allowincell="f">
             <v:imagedata r:id="rId19" o:title=""/>
             <w10:wrap anchorx="page" anchory="page"/>
           </v:shape>
@@ -2022,7 +2003,7 @@
           <w:sz w:val="24"/>
         </w:rPr>
         <w:pict w14:anchorId="5C33FBBA">
-          <v:roundrect id="_x0000_s1138" style="position:absolute;left:0;text-align:left;margin-left:162.75pt;margin-top:112.25pt;width:417pt;height:28.5pt;z-index:38" arcsize="10923f" filled="f" fillcolor="#c0504d" strokecolor="#c0504d" strokeweight="3pt">
+          <v:roundrect id="_x0000_s1138" style="position:absolute;left:0;text-align:left;margin-left:162.75pt;margin-top:112.25pt;width:417pt;height:28.5pt;z-index:6" arcsize="10923f" filled="f" fillcolor="#c0504d" strokecolor="#c0504d" strokeweight="3pt">
             <v:shadow on="t" type="perspective" color="#622423" opacity=".5" offset="1pt" offset2="-1pt"/>
           </v:roundrect>
         </w:pict>
@@ -2034,7 +2015,7 @@
           <w:sz w:val="24"/>
         </w:rPr>
         <w:pict w14:anchorId="39DD9137">
-          <v:shape id="_x0000_s1136" type="#_x0000_t75" style="position:absolute;left:0;text-align:left;margin-left:81.75pt;margin-top:63.15pt;width:796.5pt;height:396.6pt;z-index:37;visibility:visible;mso-wrap-style:square;mso-wrap-distance-left:9pt;mso-wrap-distance-top:0;mso-wrap-distance-right:9pt;mso-wrap-distance-bottom:0;mso-position-horizontal-relative:text;mso-position-vertical-relative:text">
+          <v:shape id="_x0000_s1136" type="#_x0000_t75" style="position:absolute;left:0;text-align:left;margin-left:81.75pt;margin-top:63.15pt;width:796.5pt;height:396.6pt;z-index:5;visibility:visible;mso-wrap-style:square;mso-wrap-distance-left:9pt;mso-wrap-distance-top:0;mso-wrap-distance-right:9pt;mso-wrap-distance-bottom:0;mso-position-horizontal-relative:text;mso-position-vertical-relative:text">
             <v:imagedata r:id="rId20" o:title=""/>
             <w10:wrap type="square"/>
           </v:shape>
@@ -2162,7 +2143,7 @@
           <w:noProof/>
         </w:rPr>
         <w:pict w14:anchorId="24CFF221">
-          <v:shape id="_x0000_s1140" type="#_x0000_t75" style="position:absolute;left:0;text-align:left;margin-left:134.25pt;margin-top:143.85pt;width:594.95pt;height:243pt;z-index:39;visibility:visible;mso-wrap-style:square;mso-wrap-distance-left:9pt;mso-wrap-distance-top:0;mso-wrap-distance-right:9pt;mso-wrap-distance-bottom:0;mso-position-horizontal-relative:text;mso-position-vertical-relative:text">
+          <v:shape id="_x0000_s1140" type="#_x0000_t75" style="position:absolute;left:0;text-align:left;margin-left:134.25pt;margin-top:143.85pt;width:594.95pt;height:243pt;z-index:7;visibility:visible;mso-wrap-style:square;mso-wrap-distance-left:9pt;mso-wrap-distance-top:0;mso-wrap-distance-right:9pt;mso-wrap-distance-bottom:0;mso-position-horizontal-relative:text;mso-position-vertical-relative:text">
             <v:imagedata r:id="rId21" o:title=""/>
             <w10:wrap type="square"/>
           </v:shape>
@@ -2233,7 +2214,7 @@
         </w:rPr>
         <w:lastRenderedPageBreak/>
         <w:pict w14:anchorId="4F7F7135">
-          <v:shape id="_x0000_s1141" type="#_x0000_t75" style="position:absolute;margin-left:149.25pt;margin-top:33.5pt;width:572.25pt;height:315pt;z-index:40;visibility:visible;mso-wrap-style:square;mso-wrap-distance-left:9pt;mso-wrap-distance-top:0;mso-wrap-distance-right:9pt;mso-wrap-distance-bottom:0;mso-position-horizontal-relative:text;mso-position-vertical-relative:text">
+          <v:shape id="_x0000_s1141" type="#_x0000_t75" style="position:absolute;margin-left:149.25pt;margin-top:33.5pt;width:572.25pt;height:315pt;z-index:8;visibility:visible;mso-wrap-style:square;mso-wrap-distance-left:9pt;mso-wrap-distance-top:0;mso-wrap-distance-right:9pt;mso-wrap-distance-bottom:0;mso-position-horizontal-relative:text;mso-position-vertical-relative:text">
             <v:imagedata r:id="rId22" o:title=""/>
             <w10:wrap type="topAndBottom"/>
           </v:shape>
@@ -2466,7 +2447,7 @@
           <w:szCs w:val="20"/>
         </w:rPr>
         <w:pict w14:anchorId="5B5180F2">
-          <v:shape id="_x0000_s1112" type="#_x0000_t75" style="position:absolute;left:0;text-align:left;margin-left:235.05pt;margin-top:351.25pt;width:436.35pt;height:206.85pt;z-index:-37;mso-position-horizontal-relative:page;mso-position-vertical-relative:page" o:allowincell="f">
+          <v:shape id="_x0000_s1112" type="#_x0000_t75" style="position:absolute;left:0;text-align:left;margin-left:235.05pt;margin-top:351.25pt;width:436.35pt;height:206.85pt;z-index:-16;mso-position-horizontal-relative:page;mso-position-vertical-relative:page" o:allowincell="f">
             <v:imagedata r:id="rId23" o:title=""/>
             <w10:wrap anchorx="page" anchory="page"/>
           </v:shape>
@@ -2774,7 +2755,7 @@
         </w:rPr>
         <w:lastRenderedPageBreak/>
         <w:pict w14:anchorId="1ACFBA34">
-          <v:shape id="_x0000_s1142" type="#_x0000_t75" style="position:absolute;margin-left:127.5pt;margin-top:34.2pt;width:530.2pt;height:477.8pt;z-index:41;visibility:visible;mso-wrap-style:square;mso-wrap-distance-left:9pt;mso-wrap-distance-top:0;mso-wrap-distance-right:9pt;mso-wrap-distance-bottom:0;mso-position-horizontal-relative:text;mso-position-vertical-relative:text">
+          <v:shape id="_x0000_s1142" type="#_x0000_t75" style="position:absolute;margin-left:127.5pt;margin-top:34.2pt;width:530.2pt;height:477.8pt;z-index:9;visibility:visible;mso-wrap-style:square;mso-wrap-distance-left:9pt;mso-wrap-distance-top:0;mso-wrap-distance-right:9pt;mso-wrap-distance-bottom:0;mso-position-horizontal-relative:text;mso-position-vertical-relative:text">
             <v:imagedata r:id="rId24" o:title=""/>
             <w10:wrap type="square"/>
           </v:shape>
@@ -2811,7 +2792,7 @@
         </w:rPr>
         <w:lastRenderedPageBreak/>
         <w:pict w14:anchorId="07DC849C">
-          <v:shape id="_x0000_s1109" type="#_x0000_t75" style="position:absolute;margin-left:199.3pt;margin-top:479.9pt;width:8.3pt;height:22.6pt;z-index:-56;mso-position-horizontal-relative:page;mso-position-vertical-relative:page" o:allowincell="f">
+          <v:shape id="_x0000_s1109" type="#_x0000_t75" style="position:absolute;margin-left:199.3pt;margin-top:479.9pt;width:8.3pt;height:22.6pt;z-index:-35;mso-position-horizontal-relative:page;mso-position-vertical-relative:page" o:allowincell="f">
             <v:imagedata r:id="rId25" o:title=""/>
             <w10:wrap anchorx="page" anchory="page"/>
           </v:shape>
@@ -2832,7 +2813,7 @@
           <w:noProof/>
         </w:rPr>
         <w:pict w14:anchorId="465F7693">
-          <v:shape id="_x0000_s1143" type="#_x0000_t75" style="position:absolute;left:0;text-align:left;margin-left:151.75pt;margin-top:8.25pt;width:483.35pt;height:434pt;z-index:42;visibility:visible;mso-wrap-style:square;mso-wrap-distance-left:9pt;mso-wrap-distance-top:0;mso-wrap-distance-right:9pt;mso-wrap-distance-bottom:0;mso-position-horizontal-relative:text;mso-position-vertical-relative:text">
+          <v:shape id="_x0000_s1143" type="#_x0000_t75" style="position:absolute;left:0;text-align:left;margin-left:151.75pt;margin-top:8.25pt;width:483.35pt;height:434pt;z-index:10;visibility:visible;mso-wrap-style:square;mso-wrap-distance-left:9pt;mso-wrap-distance-top:0;mso-wrap-distance-right:9pt;mso-wrap-distance-bottom:0;mso-position-horizontal-relative:text;mso-position-vertical-relative:text">
             <v:imagedata r:id="rId26" o:title=""/>
             <w10:wrap type="square"/>
           </v:shape>
@@ -3062,7 +3043,7 @@
           <w:noProof/>
         </w:rPr>
         <w:pict w14:anchorId="47C04B59">
-          <v:shape id="_x0000_s1107" type="#_x0000_t75" style="position:absolute;left:0;text-align:left;margin-left:366.4pt;margin-top:509.45pt;width:38.1pt;height:31.4pt;z-index:-42;mso-position-horizontal-relative:page;mso-position-vertical-relative:page" o:allowincell="f">
+          <v:shape id="_x0000_s1107" type="#_x0000_t75" style="position:absolute;left:0;text-align:left;margin-left:366.4pt;margin-top:509.45pt;width:38.1pt;height:31.4pt;z-index:-21;mso-position-horizontal-relative:page;mso-position-vertical-relative:page" o:allowincell="f">
             <v:imagedata r:id="rId27" o:title=""/>
             <w10:wrap anchorx="page" anchory="page"/>
           </v:shape>
@@ -3120,7 +3101,7 @@
           <w:noProof/>
         </w:rPr>
         <w:pict w14:anchorId="37176A9A">
-          <v:polyline id="_x0000_s1106" style="position:absolute;z-index:-41;mso-position-horizontal:absolute;mso-position-horizontal-relative:page;mso-position-vertical:absolute;mso-position-vertical-relative:page" points="600pt,207.25pt,620.75pt,207.25pt,620.75pt,184pt,600pt,184pt,600pt,207.25pt" coordsize="415,465" o:allowincell="f" filled="f" strokecolor="red" strokeweight="2.54pt">
+          <v:polyline id="_x0000_s1106" style="position:absolute;z-index:-20;mso-position-horizontal:absolute;mso-position-horizontal-relative:page;mso-position-vertical:absolute;mso-position-vertical-relative:page" points="600pt,207.25pt,620.75pt,207.25pt,620.75pt,184pt,600pt,184pt,600pt,207.25pt" coordsize="415,465" o:allowincell="f" filled="f" strokecolor="red" strokeweight="2.54pt">
             <v:stroke joinstyle="bevel"/>
             <v:path arrowok="t"/>
             <w10:wrap anchorx="page" anchory="page"/>
@@ -3177,7 +3158,7 @@
           <w:noProof/>
         </w:rPr>
         <w:pict w14:anchorId="632708FF">
-          <v:shape id="_x0000_s1144" type="#_x0000_t75" style="position:absolute;left:0;text-align:left;margin-left:111pt;margin-top:6.4pt;width:547.5pt;height:339pt;z-index:43;visibility:visible;mso-wrap-style:square;mso-wrap-distance-left:9pt;mso-wrap-distance-top:0;mso-wrap-distance-right:9pt;mso-wrap-distance-bottom:0;mso-position-horizontal-relative:text;mso-position-vertical-relative:text">
+          <v:shape id="_x0000_s1144" type="#_x0000_t75" style="position:absolute;left:0;text-align:left;margin-left:111pt;margin-top:6.4pt;width:547.5pt;height:339pt;z-index:11;visibility:visible;mso-wrap-style:square;mso-wrap-distance-left:9pt;mso-wrap-distance-top:0;mso-wrap-distance-right:9pt;mso-wrap-distance-bottom:0;mso-position-horizontal-relative:text;mso-position-vertical-relative:text">
             <v:imagedata r:id="rId28" o:title=""/>
             <w10:wrap type="square"/>
           </v:shape>
@@ -3387,7 +3368,7 @@
         </w:rPr>
         <w:lastRenderedPageBreak/>
         <w:pict w14:anchorId="4F8A2B76">
-          <v:roundrect id="_x0000_s1146" style="position:absolute;margin-left:6pt;margin-top:353.25pt;width:189.75pt;height:135.25pt;z-index:44" arcsize="10923f" filled="f" strokecolor="#c0504d" strokeweight="2.5pt">
+          <v:roundrect id="_x0000_s1146" style="position:absolute;margin-left:6pt;margin-top:353.25pt;width:189.75pt;height:135.25pt;z-index:12" arcsize="10923f" filled="f" strokecolor="#c0504d" strokeweight="2.5pt">
             <v:shadow color="#868686"/>
           </v:roundrect>
         </w:pict>
@@ -3542,7 +3523,7 @@
           <w:szCs w:val="58"/>
         </w:rPr>
         <w:pict w14:anchorId="0F3F1F52">
-          <v:shape id="_x0000_s1147" type="#_x0000_t75" style="position:absolute;left:0;text-align:left;margin-left:629.15pt;margin-top:21.7pt;width:21.7pt;height:25.5pt;z-index:-21;mso-position-horizontal-relative:page;mso-position-vertical-relative:text" wrapcoords="-745 0 -745 20965 21600 20965 21600 0 -745 0" o:allowincell="f">
+          <v:shape id="_x0000_s1147" type="#_x0000_t75" style="position:absolute;left:0;text-align:left;margin-left:629.15pt;margin-top:21.7pt;width:21.7pt;height:25.5pt;z-index:-10;mso-position-horizontal-relative:page;mso-position-vertical-relative:text" wrapcoords="-745 0 -745 20965 21600 20965 21600 0 -745 0" o:allowincell="f">
             <v:imagedata r:id="rId30" o:title=""/>
             <w10:wrap type="tight" anchorx="page"/>
           </v:shape>
@@ -3727,7 +3708,7 @@
           <w:noProof/>
         </w:rPr>
         <w:pict w14:anchorId="03A14404">
-          <v:shape id="_x0000_s1100" type="#_x0000_t75" style="position:absolute;left:0;text-align:left;margin-left:293.55pt;margin-top:163.5pt;width:258.7pt;height:394.75pt;z-index:-48;mso-position-horizontal-relative:page;mso-position-vertical-relative:page" o:allowincell="f">
+          <v:shape id="_x0000_s1100" type="#_x0000_t75" style="position:absolute;left:0;text-align:left;margin-left:293.55pt;margin-top:163.5pt;width:258.7pt;height:394.75pt;z-index:-27;mso-position-horizontal-relative:page;mso-position-vertical-relative:page" o:allowincell="f">
             <v:imagedata r:id="rId31" o:title=""/>
             <w10:wrap anchorx="page" anchory="page"/>
           </v:shape>
@@ -3801,7 +3782,7 @@
           <w:noProof/>
         </w:rPr>
         <w:pict w14:anchorId="5CBAFBE8">
-          <v:shape id="_x0000_s1099" type="#_x0000_t75" style="position:absolute;left:0;text-align:left;margin-left:202.8pt;margin-top:97.45pt;width:509.2pt;height:399.7pt;z-index:-45;mso-position-horizontal-relative:page;mso-position-vertical-relative:page" o:allowincell="f">
+          <v:shape id="_x0000_s1099" type="#_x0000_t75" style="position:absolute;left:0;text-align:left;margin-left:202.8pt;margin-top:97.45pt;width:509.2pt;height:399.7pt;z-index:-24;mso-position-horizontal-relative:page;mso-position-vertical-relative:page" o:allowincell="f">
             <v:imagedata r:id="rId32" o:title=""/>
             <w10:wrap anchorx="page" anchory="page"/>
           </v:shape>
@@ -4257,7 +4238,7 @@
           <w:noProof/>
         </w:rPr>
         <w:pict w14:anchorId="25167412">
-          <v:shape id="_x0000_s1149" type="#_x0000_t75" style="position:absolute;left:0;text-align:left;margin-left:425.65pt;margin-top:30.25pt;width:330.2pt;height:282.4pt;z-index:46;visibility:visible;mso-wrap-style:square;mso-wrap-distance-left:9pt;mso-wrap-distance-top:0;mso-wrap-distance-right:9pt;mso-wrap-distance-bottom:0;mso-position-horizontal-relative:text;mso-position-vertical-relative:text">
+          <v:shape id="_x0000_s1149" type="#_x0000_t75" style="position:absolute;left:0;text-align:left;margin-left:425.65pt;margin-top:30.25pt;width:330.2pt;height:282.4pt;z-index:13;visibility:visible;mso-wrap-style:square;mso-wrap-distance-left:9pt;mso-wrap-distance-top:0;mso-wrap-distance-right:9pt;mso-wrap-distance-bottom:0;mso-position-horizontal-relative:text;mso-position-vertical-relative:text">
             <v:imagedata r:id="rId33" o:title=""/>
             <w10:wrap type="square"/>
           </v:shape>
@@ -4490,7 +4471,7 @@
           <w:noProof/>
         </w:rPr>
         <w:pict w14:anchorId="5888DDF9">
-          <v:shape id="_x0000_s1151" type="#_x0000_t75" style="position:absolute;left:0;text-align:left;margin-left:472.9pt;margin-top:21.75pt;width:297pt;height:436.5pt;z-index:47;visibility:visible;mso-wrap-style:square;mso-wrap-distance-left:9pt;mso-wrap-distance-top:0;mso-wrap-distance-right:9pt;mso-wrap-distance-bottom:0;mso-position-horizontal-relative:text;mso-position-vertical-relative:text">
+          <v:shape id="_x0000_s1151" type="#_x0000_t75" style="position:absolute;left:0;text-align:left;margin-left:472.9pt;margin-top:21.75pt;width:297pt;height:436.5pt;z-index:14;visibility:visible;mso-wrap-style:square;mso-wrap-distance-left:9pt;mso-wrap-distance-top:0;mso-wrap-distance-right:9pt;mso-wrap-distance-bottom:0;mso-position-horizontal-relative:text;mso-position-vertical-relative:text">
             <v:imagedata r:id="rId34" o:title=""/>
             <w10:wrap type="square"/>
           </v:shape>
@@ -4606,14 +4587,6 @@
           <w:szCs w:val="56"/>
         </w:rPr>
         <w:br/>
-      </w:r>
-      <w:r>
-        <w:rPr>
-          <w:rFonts w:ascii="Times New Roman" w:hAnsi="Times New Roman"/>
-          <w:color w:val="000000"/>
-          <w:sz w:val="56"/>
-          <w:szCs w:val="56"/>
-        </w:rPr>
         <w:t xml:space="preserve">S32DS Project from Example -&gt; S32DS S32K1xx RTM v3.00 Example Projects -&gt; </w:t>
       </w:r>
       <w:r>
@@ -4624,14 +4597,6 @@
           <w:szCs w:val="56"/>
         </w:rPr>
         <w:br/>
-      </w:r>
-      <w:r>
-        <w:rPr>
-          <w:rFonts w:ascii="Times New Roman" w:hAnsi="Times New Roman"/>
-          <w:color w:val="000000"/>
-          <w:sz w:val="56"/>
-          <w:szCs w:val="56"/>
-        </w:rPr>
         <w:t>S32K</w:t>
       </w:r>
       <w:proofErr w:type="gramStart"/>
@@ -4652,25 +4617,7 @@
           <w:sz w:val="56"/>
           <w:szCs w:val="56"/>
         </w:rPr>
-        <w:t>&gt;</w:t>
-      </w:r>
-      <w:r>
-        <w:rPr>
-          <w:rFonts w:ascii="Times New Roman" w:hAnsi="Times New Roman"/>
-          <w:color w:val="000000"/>
-          <w:sz w:val="56"/>
-          <w:szCs w:val="56"/>
-        </w:rPr>
-        <w:t xml:space="preserve"> </w:t>
-      </w:r>
-      <w:r>
-        <w:rPr>
-          <w:rFonts w:ascii="Times New Roman" w:hAnsi="Times New Roman"/>
-          <w:color w:val="000000"/>
-          <w:sz w:val="56"/>
-          <w:szCs w:val="56"/>
-        </w:rPr>
-        <w:t xml:space="preserve">hello_world_s32k144. </w:t>
+        <w:t xml:space="preserve">&gt; hello_world_s32k144. </w:t>
       </w:r>
     </w:p>
     <w:p>
@@ -4921,7 +4868,7 @@
           <w:noProof/>
         </w:rPr>
         <w:pict w14:anchorId="70F5AB9A">
-          <v:shape id="_x0000_s1152" type="#_x0000_t75" style="position:absolute;left:0;text-align:left;margin-left:350.65pt;margin-top:22.5pt;width:419.65pt;height:266.25pt;z-index:48;visibility:visible;mso-wrap-style:square;mso-wrap-distance-left:9pt;mso-wrap-distance-top:0;mso-wrap-distance-right:9pt;mso-wrap-distance-bottom:0;mso-position-horizontal-relative:text;mso-position-vertical-relative:text">
+          <v:shape id="_x0000_s1152" type="#_x0000_t75" style="position:absolute;left:0;text-align:left;margin-left:350.65pt;margin-top:22.5pt;width:419.65pt;height:266.25pt;z-index:15;visibility:visible;mso-wrap-style:square;mso-wrap-distance-left:9pt;mso-wrap-distance-top:0;mso-wrap-distance-right:9pt;mso-wrap-distance-bottom:0;mso-position-horizontal-relative:text;mso-position-vertical-relative:text">
             <v:imagedata r:id="rId35" o:title=""/>
             <w10:wrap type="square"/>
           </v:shape>
@@ -5072,7 +5019,7 @@
           <w:szCs w:val="10"/>
         </w:rPr>
         <w:pict w14:anchorId="1A767115">
-          <v:shape id="_x0000_s1092" type="#_x0000_t75" style="position:absolute;left:0;text-align:left;margin-left:174.3pt;margin-top:152.5pt;width:64.3pt;height:47pt;z-index:-40;mso-position-horizontal-relative:page;mso-position-vertical-relative:page" o:allowincell="f">
+          <v:shape id="_x0000_s1092" type="#_x0000_t75" style="position:absolute;left:0;text-align:left;margin-left:174.3pt;margin-top:152.5pt;width:64.3pt;height:47pt;z-index:-19;mso-position-horizontal-relative:page;mso-position-vertical-relative:page" o:allowincell="f">
             <v:imagedata r:id="rId36" o:title=""/>
             <w10:wrap anchorx="page" anchory="page"/>
           </v:shape>
@@ -5208,7 +5155,7 @@
         </w:rPr>
         <w:lastRenderedPageBreak/>
         <w:pict w14:anchorId="305FC4D5">
-          <v:shape id="_x0000_s1153" type="#_x0000_t75" style="position:absolute;margin-left:4.9pt;margin-top:15.75pt;width:765pt;height:426.75pt;z-index:49;visibility:visible;mso-wrap-style:square;mso-wrap-distance-left:9pt;mso-wrap-distance-top:0;mso-wrap-distance-right:9pt;mso-wrap-distance-bottom:0;mso-position-horizontal-relative:text;mso-position-vertical-relative:text">
+          <v:shape id="_x0000_s1153" type="#_x0000_t75" style="position:absolute;margin-left:4.9pt;margin-top:15.75pt;width:765pt;height:426.75pt;z-index:16;visibility:visible;mso-wrap-style:square;mso-wrap-distance-left:9pt;mso-wrap-distance-top:0;mso-wrap-distance-right:9pt;mso-wrap-distance-bottom:0;mso-position-horizontal-relative:text;mso-position-vertical-relative:text">
             <v:imagedata r:id="rId37" o:title=""/>
             <w10:wrap type="square"/>
           </v:shape>
@@ -5268,7 +5215,7 @@
           <w:szCs w:val="12"/>
         </w:rPr>
         <w:pict w14:anchorId="4678A551">
-          <v:shape id="_x0000_s1155" type="#_x0000_t75" style="position:absolute;left:0;text-align:left;margin-left:70.15pt;margin-top:78.1pt;width:628.5pt;height:366.05pt;z-index:50;visibility:visible;mso-wrap-style:square;mso-wrap-distance-left:9pt;mso-wrap-distance-top:0;mso-wrap-distance-right:9pt;mso-wrap-distance-bottom:0;mso-position-horizontal-relative:text;mso-position-vertical-relative:text">
+          <v:shape id="_x0000_s1155" type="#_x0000_t75" style="position:absolute;left:0;text-align:left;margin-left:70.15pt;margin-top:78.1pt;width:628.5pt;height:366.05pt;z-index:17;visibility:visible;mso-wrap-style:square;mso-wrap-distance-left:9pt;mso-wrap-distance-top:0;mso-wrap-distance-right:9pt;mso-wrap-distance-bottom:0;mso-position-horizontal-relative:text;mso-position-vertical-relative:text">
             <v:imagedata r:id="rId38" o:title=""/>
             <w10:wrap type="topAndBottom"/>
           </v:shape>
@@ -5584,27 +5531,7 @@
             <w:szCs w:val="56"/>
             <w:u w:val="single"/>
           </w:rPr>
-          <w:t>www.nxp.co</w:t>
-        </w:r>
-        <w:r>
-          <w:rPr>
-            <w:rFonts w:ascii="Times New Roman" w:hAnsi="Times New Roman"/>
-            <w:color w:val="0462C1"/>
-            <w:sz w:val="56"/>
-            <w:szCs w:val="56"/>
-            <w:u w:val="single"/>
-          </w:rPr>
-          <w:t>m</w:t>
-        </w:r>
-        <w:r>
-          <w:rPr>
-            <w:rFonts w:ascii="Times New Roman" w:hAnsi="Times New Roman"/>
-            <w:color w:val="0462C1"/>
-            <w:sz w:val="56"/>
-            <w:szCs w:val="56"/>
-            <w:u w:val="single"/>
-          </w:rPr>
-          <w:t>/mctoolbox</w:t>
+          <w:t>www.nxp.com/mctoolbox</w:t>
         </w:r>
       </w:hyperlink>
     </w:p>
@@ -5843,9 +5770,8 @@
         <w:rPr>
           <w:noProof/>
         </w:rPr>
-        <w:lastRenderedPageBreak/>
         <w:pict w14:anchorId="6D67091E">
-          <v:shape id="_x0000_s1157" type="#_x0000_t75" style="position:absolute;margin-left:1.35pt;margin-top:.05pt;width:689.55pt;height:463.1pt;z-index:51;visibility:visible;mso-wrap-style:square;mso-wrap-distance-left:9pt;mso-wrap-distance-top:0;mso-wrap-distance-right:9pt;mso-wrap-distance-bottom:0;mso-position-horizontal-relative:text;mso-position-vertical-relative:text">
+          <v:shape id="_x0000_s1157" type="#_x0000_t75" style="position:absolute;margin-left:1.35pt;margin-top:.05pt;width:689.55pt;height:463.1pt;z-index:18;visibility:visible;mso-wrap-style:square;mso-wrap-distance-left:9pt;mso-wrap-distance-top:0;mso-wrap-distance-right:9pt;mso-wrap-distance-bottom:0;mso-position-horizontal-relative:text;mso-position-vertical-relative:text">
             <v:imagedata r:id="rId40" o:title=""/>
             <w10:wrap type="square"/>
           </v:shape>
@@ -6006,7 +5932,6 @@
           <w:sz w:val="56"/>
           <w:szCs w:val="56"/>
         </w:rPr>
-        <w:lastRenderedPageBreak/>
         <w:t xml:space="preserve"> Download the two Highlighted MATLAB toolboxes.</w:t>
       </w:r>
     </w:p>
@@ -6026,7 +5951,7 @@
           <w:noProof/>
         </w:rPr>
         <w:pict w14:anchorId="17CA9668">
-          <v:shape id="_x0000_s1158" type="#_x0000_t75" style="position:absolute;margin-left:102.75pt;margin-top:12.75pt;width:754.5pt;height:354.55pt;z-index:52;visibility:visible;mso-wrap-style:square;mso-wrap-distance-left:9pt;mso-wrap-distance-top:0;mso-wrap-distance-right:9pt;mso-wrap-distance-bottom:0;mso-position-horizontal-relative:text;mso-position-vertical-relative:text">
+          <v:shape id="_x0000_s1158" type="#_x0000_t75" style="position:absolute;margin-left:48.2pt;margin-top:7.55pt;width:695.7pt;height:326.95pt;z-index:19;visibility:visible;mso-wrap-style:square;mso-wrap-distance-left:9pt;mso-wrap-distance-top:0;mso-wrap-distance-right:9pt;mso-wrap-distance-bottom:0;mso-position-horizontal-relative:text;mso-position-vertical-relative:text">
             <v:imagedata r:id="rId41" o:title=""/>
             <w10:wrap type="square"/>
           </v:shape>
@@ -6107,15 +6032,121 @@
     </w:p>
     <w:p>
       <w:pPr>
-        <w:spacing w:before="216" w:after="0" w:line="644" w:lineRule="exact"/>
-        <w:ind w:right="98"/>
-        <w:rPr>
-          <w:rFonts w:ascii="Times New Roman" w:hAnsi="Times New Roman"/>
-          <w:color w:val="000000"/>
-          <w:sz w:val="56"/>
-          <w:szCs w:val="56"/>
-        </w:rPr>
-      </w:pPr>
+        <w:spacing w:after="0" w:line="644" w:lineRule="exact"/>
+        <w:ind w:right="98"/>
+        <w:rPr>
+          <w:rFonts w:ascii="Times New Roman" w:hAnsi="Times New Roman"/>
+          <w:color w:val="000000"/>
+          <w:sz w:val="56"/>
+          <w:szCs w:val="56"/>
+        </w:rPr>
+      </w:pPr>
+    </w:p>
+    <w:p>
+      <w:pPr>
+        <w:spacing w:after="0" w:line="644" w:lineRule="exact"/>
+        <w:ind w:left="360" w:right="98" w:hanging="302"/>
+        <w:rPr>
+          <w:rFonts w:ascii="Times New Roman" w:hAnsi="Times New Roman"/>
+          <w:sz w:val="2"/>
+          <w:szCs w:val="2"/>
+        </w:rPr>
+      </w:pPr>
+      <w:r>
+        <w:rPr>
+          <w:rFonts w:ascii="Times New Roman" w:hAnsi="Times New Roman"/>
+          <w:color w:val="000000"/>
+          <w:sz w:val="38"/>
+          <w:szCs w:val="38"/>
+        </w:rPr>
+        <w:br/>
+        <w:t xml:space="preserve">Note: </w:t>
+      </w:r>
+      <w:r>
+        <w:rPr>
+          <w:rFonts w:ascii="Times New Roman" w:hAnsi="Times New Roman"/>
+          <w:color w:val="000000"/>
+          <w:sz w:val="38"/>
+          <w:szCs w:val="38"/>
+        </w:rPr>
+        <w:t xml:space="preserve">While downloading these your PC will tend to change the extension to “*.zip”; please correct them </w:t>
+      </w:r>
+      <w:r>
+        <w:rPr>
+          <w:rFonts w:ascii="Times New Roman" w:hAnsi="Times New Roman"/>
+          <w:color w:val="000000"/>
+          <w:sz w:val="38"/>
+          <w:szCs w:val="38"/>
+        </w:rPr>
+        <w:t>by</w:t>
+      </w:r>
+      <w:r>
+        <w:rPr>
+          <w:rFonts w:ascii="Times New Roman" w:hAnsi="Times New Roman"/>
+          <w:color w:val="000000"/>
+          <w:sz w:val="38"/>
+          <w:szCs w:val="38"/>
+        </w:rPr>
+        <w:t xml:space="preserve"> mak</w:t>
+      </w:r>
+      <w:r>
+        <w:rPr>
+          <w:rFonts w:ascii="Times New Roman" w:hAnsi="Times New Roman"/>
+          <w:color w:val="000000"/>
+          <w:sz w:val="38"/>
+          <w:szCs w:val="38"/>
+        </w:rPr>
+        <w:t>ing</w:t>
+      </w:r>
+      <w:r>
+        <w:rPr>
+          <w:rFonts w:ascii="Times New Roman" w:hAnsi="Times New Roman"/>
+          <w:color w:val="000000"/>
+          <w:sz w:val="38"/>
+          <w:szCs w:val="38"/>
+        </w:rPr>
+        <w:t xml:space="preserve"> it </w:t>
+      </w:r>
+      <w:proofErr w:type="gramStart"/>
+      <w:r>
+        <w:rPr>
+          <w:rFonts w:ascii="Times New Roman" w:hAnsi="Times New Roman"/>
+          <w:color w:val="000000"/>
+          <w:sz w:val="38"/>
+          <w:szCs w:val="38"/>
+        </w:rPr>
+        <w:t>“.</w:t>
+      </w:r>
+      <w:proofErr w:type="spellStart"/>
+      <w:r>
+        <w:rPr>
+          <w:rFonts w:ascii="Times New Roman" w:hAnsi="Times New Roman"/>
+          <w:color w:val="000000"/>
+          <w:sz w:val="38"/>
+          <w:szCs w:val="38"/>
+        </w:rPr>
+        <w:t>mltbx</w:t>
+      </w:r>
+      <w:proofErr w:type="spellEnd"/>
+      <w:proofErr w:type="gramEnd"/>
+      <w:r>
+        <w:rPr>
+          <w:rFonts w:ascii="Times New Roman" w:hAnsi="Times New Roman"/>
+          <w:color w:val="000000"/>
+          <w:sz w:val="38"/>
+          <w:szCs w:val="38"/>
+        </w:rPr>
+        <w:t>”</w:t>
+      </w:r>
+      <w:r>
+        <w:rPr>
+          <w:rFonts w:ascii="Times New Roman" w:hAnsi="Times New Roman"/>
+          <w:color w:val="000000"/>
+          <w:sz w:val="38"/>
+          <w:szCs w:val="38"/>
+        </w:rPr>
+        <w:t>.</w:t>
+      </w:r>
     </w:p>
     <w:p>
       <w:pPr>
@@ -6218,7 +6249,6 @@
           <w:sz w:val="56"/>
           <w:szCs w:val="56"/>
         </w:rPr>
-        <w:lastRenderedPageBreak/>
         <w:br/>
       </w:r>
     </w:p>
@@ -6419,8 +6449,9 @@
           <w:sz w:val="12"/>
           <w:szCs w:val="12"/>
         </w:rPr>
+        <w:lastRenderedPageBreak/>
         <w:pict w14:anchorId="32B467C3">
-          <v:shape id="_x0000_s1159" type="#_x0000_t75" style="position:absolute;left:0;text-align:left;margin-left:99.2pt;margin-top:28.45pt;width:588.4pt;height:164pt;z-index:-13;mso-position-horizontal-relative:page;mso-position-vertical-relative:text" o:allowincell="f">
+          <v:shape id="_x0000_s1159" type="#_x0000_t75" style="position:absolute;left:0;text-align:left;margin-left:99.2pt;margin-top:28.45pt;width:588.4pt;height:164pt;z-index:-9;mso-position-horizontal-relative:page;mso-position-vertical-relative:text" o:allowincell="f">
             <v:imagedata r:id="rId42" o:title=""/>
             <w10:wrap type="square" anchorx="page"/>
           </v:shape>
@@ -6506,7 +6537,6 @@
           <w:sz w:val="56"/>
           <w:szCs w:val="56"/>
         </w:rPr>
-        <w:lastRenderedPageBreak/>
         <w:t xml:space="preserve"> </w:t>
       </w:r>
       <w:r>
@@ -6550,42 +6580,343 @@
     </w:p>
     <w:p>
       <w:pPr>
+        <w:numPr>
+          <w:ilvl w:val="0"/>
+          <w:numId w:val="13"/>
+        </w:numPr>
         <w:spacing w:before="216" w:after="0" w:line="644" w:lineRule="exact"/>
         <w:ind w:left="360" w:right="98" w:hanging="302"/>
         <w:rPr>
           <w:rFonts w:ascii="Times New Roman" w:hAnsi="Times New Roman"/>
+          <w:color w:val="000000"/>
+          <w:sz w:val="56"/>
+          <w:szCs w:val="56"/>
+        </w:rPr>
+      </w:pPr>
+      <w:r>
+        <w:rPr>
+          <w:noProof/>
+        </w:rPr>
+        <w:lastRenderedPageBreak/>
+        <w:pict w14:anchorId="0FE18C89">
+          <v:shape id="_x0000_s1176" type="#_x0000_t75" style="position:absolute;left:0;text-align:left;margin-left:48.8pt;margin-top:50.85pt;width:656.3pt;height:187.25pt;z-index:66;visibility:visible;mso-wrap-style:square;mso-wrap-distance-left:9pt;mso-wrap-distance-top:0;mso-wrap-distance-right:9pt;mso-wrap-distance-bottom:0;mso-position-horizontal-relative:text;mso-position-vertical-relative:text">
+            <v:imagedata r:id="rId43" o:title=""/>
+            <w10:wrap type="topAndBottom"/>
+          </v:shape>
+        </w:pict>
+      </w:r>
+      <w:r>
+        <w:rPr>
+          <w:rFonts w:ascii="Times New Roman" w:hAnsi="Times New Roman"/>
+          <w:color w:val="000000"/>
+          <w:sz w:val="56"/>
+          <w:szCs w:val="56"/>
+        </w:rPr>
+        <w:t xml:space="preserve"> Open Addons dropdown options -&gt; Manage </w:t>
+      </w:r>
+      <w:r>
+        <w:rPr>
+          <w:rFonts w:ascii="Times New Roman" w:hAnsi="Times New Roman"/>
+          <w:color w:val="000000"/>
+          <w:sz w:val="56"/>
+          <w:szCs w:val="56"/>
+        </w:rPr>
+        <w:t>Add-ons.</w:t>
+      </w:r>
+    </w:p>
+    <w:p>
+      <w:pPr>
+        <w:numPr>
+          <w:ilvl w:val="0"/>
+          <w:numId w:val="13"/>
+        </w:numPr>
+        <w:spacing w:before="216" w:after="0" w:line="644" w:lineRule="exact"/>
+        <w:ind w:left="360" w:right="98" w:hanging="302"/>
+        <w:rPr>
+          <w:rFonts w:ascii="Times New Roman" w:hAnsi="Times New Roman"/>
+          <w:color w:val="000000"/>
+          <w:sz w:val="56"/>
+          <w:szCs w:val="56"/>
+        </w:rPr>
+      </w:pPr>
+      <w:r>
+        <w:rPr>
+          <w:noProof/>
+        </w:rPr>
+        <w:pict w14:anchorId="51F851B4">
+          <v:shape id="_x0000_s1177" type="#_x0000_t75" style="position:absolute;left:0;text-align:left;margin-left:11.4pt;margin-top:293.4pt;width:769.9pt;height:105.3pt;z-index:67;visibility:visible;mso-wrap-style:square;mso-wrap-distance-left:9pt;mso-wrap-distance-top:0;mso-wrap-distance-right:9pt;mso-wrap-distance-bottom:0;mso-position-horizontal-relative:text;mso-position-vertical-relative:text">
+            <v:imagedata r:id="rId44" o:title=""/>
+            <w10:wrap type="square"/>
+          </v:shape>
+        </w:pict>
+      </w:r>
+      <w:r>
+        <w:rPr>
+          <w:rFonts w:ascii="Times New Roman" w:hAnsi="Times New Roman"/>
+          <w:color w:val="000000"/>
+          <w:sz w:val="56"/>
+          <w:szCs w:val="56"/>
+        </w:rPr>
+        <w:t>Select NXP Support package s32k1xx -&gt; open folder as in the below figure:</w:t>
+      </w:r>
+    </w:p>
+    <w:p>
+      <w:pPr>
+        <w:spacing w:before="216" w:after="0" w:line="644" w:lineRule="exact"/>
+        <w:ind w:left="360" w:right="98"/>
+        <w:rPr>
+          <w:rFonts w:ascii="Times New Roman" w:hAnsi="Times New Roman"/>
+          <w:color w:val="000000"/>
+          <w:sz w:val="56"/>
+          <w:szCs w:val="56"/>
+        </w:rPr>
+      </w:pPr>
+    </w:p>
+    <w:p>
+      <w:pPr>
+        <w:numPr>
+          <w:ilvl w:val="0"/>
+          <w:numId w:val="13"/>
+        </w:numPr>
+        <w:spacing w:before="216" w:after="0" w:line="644" w:lineRule="exact"/>
+        <w:ind w:left="360" w:right="98" w:hanging="302"/>
+        <w:rPr>
+          <w:rFonts w:ascii="Times New Roman" w:hAnsi="Times New Roman"/>
+          <w:color w:val="000000"/>
+          <w:sz w:val="56"/>
+          <w:szCs w:val="56"/>
+        </w:rPr>
+      </w:pPr>
+      <w:r>
+        <w:rPr>
+          <w:rFonts w:ascii="Times New Roman" w:hAnsi="Times New Roman"/>
+          <w:color w:val="000000"/>
+          <w:sz w:val="56"/>
+          <w:szCs w:val="56"/>
+        </w:rPr>
+        <w:lastRenderedPageBreak/>
+        <w:t xml:space="preserve"> Run the NXP_Support_Package_S32K1xx.m as in the following figure:</w:t>
+      </w:r>
+    </w:p>
+    <w:p>
+      <w:pPr>
+        <w:spacing w:before="216" w:after="0" w:line="644" w:lineRule="exact"/>
+        <w:ind w:left="360" w:right="98"/>
+        <w:rPr>
+          <w:rFonts w:ascii="Times New Roman" w:hAnsi="Times New Roman"/>
+          <w:color w:val="000000"/>
+          <w:sz w:val="56"/>
+          <w:szCs w:val="56"/>
+        </w:rPr>
+      </w:pPr>
+      <w:r>
+        <w:rPr>
+          <w:noProof/>
+        </w:rPr>
+        <w:pict w14:anchorId="61286638">
+          <v:shape id="_x0000_s1178" type="#_x0000_t75" style="position:absolute;left:0;text-align:left;margin-left:9pt;margin-top:15.3pt;width:769.9pt;height:372.8pt;z-index:68;visibility:visible;mso-wrap-style:square;mso-wrap-distance-left:9pt;mso-wrap-distance-top:0;mso-wrap-distance-right:9pt;mso-wrap-distance-bottom:0;mso-position-horizontal-relative:text;mso-position-vertical-relative:text">
+            <v:imagedata r:id="rId45" o:title=""/>
+            <w10:wrap type="square"/>
+          </v:shape>
+        </w:pict>
+      </w:r>
+    </w:p>
+    <w:p>
+      <w:pPr>
+        <w:numPr>
+          <w:ilvl w:val="0"/>
+          <w:numId w:val="13"/>
+        </w:numPr>
+        <w:spacing w:before="216" w:after="0" w:line="644" w:lineRule="exact"/>
+        <w:ind w:left="360" w:right="98" w:hanging="302"/>
+        <w:rPr>
+          <w:rFonts w:ascii="Times New Roman" w:hAnsi="Times New Roman"/>
+          <w:color w:val="000000"/>
+          <w:sz w:val="56"/>
+          <w:szCs w:val="56"/>
+        </w:rPr>
+      </w:pPr>
+      <w:r>
+        <w:rPr>
+          <w:noProof/>
+        </w:rPr>
+        <w:lastRenderedPageBreak/>
+        <w:pict w14:anchorId="6D48BBE4">
+          <v:shape id="_x0000_s1179" type="#_x0000_t75" style="position:absolute;left:0;text-align:left;margin-left:320.4pt;margin-top:80.55pt;width:434.7pt;height:385.9pt;z-index:69;visibility:visible;mso-wrap-style:square;mso-wrap-distance-left:9pt;mso-wrap-distance-top:0;mso-wrap-distance-right:9pt;mso-wrap-distance-bottom:0;mso-position-horizontal-relative:text;mso-position-vertical-relative:text">
+            <v:imagedata r:id="rId46" o:title=""/>
+            <w10:wrap type="square"/>
+          </v:shape>
+        </w:pict>
+      </w:r>
+      <w:r>
+        <w:rPr>
+          <w:rFonts w:ascii="Times New Roman" w:hAnsi="Times New Roman"/>
+          <w:color w:val="000000"/>
+          <w:sz w:val="56"/>
+          <w:szCs w:val="56"/>
+        </w:rPr>
+        <w:t xml:space="preserve"> Complete All the highlighted steps </w:t>
+      </w:r>
+      <w:r>
+        <w:rPr>
+          <w:rFonts w:ascii="Times New Roman" w:hAnsi="Times New Roman"/>
+          <w:color w:val="000000"/>
+          <w:sz w:val="56"/>
+          <w:szCs w:val="56"/>
+        </w:rPr>
+        <w:t xml:space="preserve">by clicking on the buttons </w:t>
+      </w:r>
+      <w:r>
+        <w:rPr>
+          <w:rFonts w:ascii="Times New Roman" w:hAnsi="Times New Roman"/>
+          <w:color w:val="000000"/>
+          <w:sz w:val="56"/>
+          <w:szCs w:val="56"/>
+        </w:rPr>
+        <w:t xml:space="preserve">in the </w:t>
+      </w:r>
+      <w:r>
+        <w:rPr>
+          <w:rFonts w:ascii="Times New Roman" w:hAnsi="Times New Roman"/>
+          <w:color w:val="000000"/>
+          <w:sz w:val="56"/>
+          <w:szCs w:val="56"/>
+        </w:rPr>
+        <w:t xml:space="preserve">pop up that comes from the previous step. Please refer </w:t>
+      </w:r>
+      <w:r>
+        <w:rPr>
+          <w:rFonts w:ascii="Times New Roman" w:hAnsi="Times New Roman"/>
+          <w:color w:val="000000"/>
+          <w:sz w:val="56"/>
+          <w:szCs w:val="56"/>
+        </w:rPr>
+        <w:t>following image.</w:t>
+      </w:r>
+    </w:p>
+    <w:p>
+      <w:pPr>
+        <w:pStyle w:val="ListParagraph"/>
+        <w:rPr>
+          <w:rFonts w:ascii="Times New Roman" w:hAnsi="Times New Roman"/>
+          <w:color w:val="000000"/>
+          <w:sz w:val="56"/>
+          <w:szCs w:val="56"/>
+        </w:rPr>
+      </w:pPr>
+    </w:p>
+    <w:p>
+      <w:pPr>
+        <w:numPr>
+          <w:ilvl w:val="0"/>
+          <w:numId w:val="13"/>
+        </w:numPr>
+        <w:spacing w:before="216" w:after="0" w:line="644" w:lineRule="exact"/>
+        <w:ind w:left="360" w:right="98" w:hanging="302"/>
+        <w:rPr>
+          <w:rFonts w:ascii="Times New Roman" w:hAnsi="Times New Roman"/>
+          <w:color w:val="000000"/>
+          <w:sz w:val="56"/>
+          <w:szCs w:val="56"/>
+        </w:rPr>
+      </w:pPr>
+      <w:r>
+        <w:rPr>
+          <w:rFonts w:ascii="Times New Roman" w:hAnsi="Times New Roman"/>
+          <w:color w:val="000000"/>
+          <w:sz w:val="56"/>
+          <w:szCs w:val="56"/>
+        </w:rPr>
+        <w:t xml:space="preserve"> The MLTBX file is </w:t>
+      </w:r>
+      <w:r>
+        <w:rPr>
+          <w:rFonts w:ascii="Times New Roman" w:hAnsi="Times New Roman"/>
+          <w:color w:val="000000"/>
+          <w:sz w:val="56"/>
+          <w:szCs w:val="56"/>
+        </w:rPr>
+        <w:t xml:space="preserve">the second file that was downloaded, </w:t>
+      </w:r>
+      <w:proofErr w:type="spellStart"/>
+      <w:proofErr w:type="gramStart"/>
+      <w:r>
+        <w:rPr>
+          <w:rFonts w:ascii="Times New Roman" w:hAnsi="Times New Roman"/>
+          <w:color w:val="000000"/>
+          <w:sz w:val="56"/>
+          <w:szCs w:val="56"/>
+        </w:rPr>
+        <w:t>i.e</w:t>
+      </w:r>
+      <w:proofErr w:type="spellEnd"/>
+      <w:proofErr w:type="gramEnd"/>
+      <w:r>
+        <w:rPr>
+          <w:rFonts w:ascii="Times New Roman" w:hAnsi="Times New Roman"/>
+          <w:color w:val="000000"/>
+          <w:sz w:val="56"/>
+          <w:szCs w:val="56"/>
+        </w:rPr>
+        <w:t>, “M</w:t>
+      </w:r>
+      <w:r>
+        <w:rPr>
+          <w:rFonts w:ascii="Times New Roman" w:hAnsi="Times New Roman"/>
+          <w:b/>
+          <w:bCs/>
+          <w:color w:val="000000"/>
+          <w:sz w:val="56"/>
+          <w:szCs w:val="56"/>
+        </w:rPr>
+        <w:t>BDToolbox_S32K1xx_2018.R1_20180723.mltbx</w:t>
+      </w:r>
+      <w:r>
+        <w:rPr>
+          <w:rFonts w:ascii="Times New Roman" w:hAnsi="Times New Roman"/>
+          <w:b/>
+          <w:bCs/>
+          <w:color w:val="000000"/>
+          <w:sz w:val="56"/>
+          <w:szCs w:val="56"/>
+        </w:rPr>
+        <w:t>”</w:t>
+      </w:r>
+    </w:p>
+    <w:p>
+      <w:pPr>
+        <w:spacing w:before="216" w:after="0" w:line="644" w:lineRule="exact"/>
+        <w:ind w:left="360" w:right="98"/>
+        <w:rPr>
+          <w:rFonts w:ascii="Times New Roman" w:hAnsi="Times New Roman"/>
+          <w:color w:val="000000"/>
+          <w:sz w:val="56"/>
+          <w:szCs w:val="56"/>
+        </w:rPr>
+      </w:pPr>
+    </w:p>
+    <w:p>
+      <w:pPr>
+        <w:spacing w:before="216" w:after="0" w:line="644" w:lineRule="exact"/>
+        <w:ind w:left="360" w:right="98"/>
+        <w:rPr>
+          <w:rFonts w:ascii="Times New Roman" w:hAnsi="Times New Roman"/>
+          <w:color w:val="000000"/>
+          <w:sz w:val="56"/>
+          <w:szCs w:val="56"/>
+        </w:rPr>
+      </w:pPr>
+    </w:p>
+    <w:p>
+      <w:pPr>
+        <w:spacing w:after="0" w:line="240" w:lineRule="exact"/>
+        <w:ind w:left="58" w:right="98"/>
+        <w:rPr>
+          <w:rFonts w:ascii="Times New Roman" w:hAnsi="Times New Roman"/>
           <w:sz w:val="12"/>
           <w:szCs w:val="12"/>
         </w:rPr>
       </w:pPr>
-      <w:r>
-        <w:rPr>
-          <w:rFonts w:ascii="Times New Roman" w:hAnsi="Times New Roman"/>
-          <w:color w:val="000000"/>
-          <w:sz w:val="56"/>
-          <w:szCs w:val="56"/>
-        </w:rPr>
-        <w:t>P.S: While downloading these your PC will tend to change the extension to “*.zip”; please correct them to make it work.</w:t>
-      </w:r>
-    </w:p>
-    <w:p>
-      <w:pPr>
-        <w:spacing w:after="0" w:line="240" w:lineRule="exact"/>
-        <w:ind w:left="360" w:right="98" w:hanging="302"/>
-        <w:rPr>
-          <w:rFonts w:ascii="Times New Roman" w:hAnsi="Times New Roman"/>
-          <w:sz w:val="12"/>
-          <w:szCs w:val="12"/>
-        </w:rPr>
-      </w:pPr>
-      <w:r>
-        <w:rPr>
-          <w:rFonts w:ascii="Times New Roman" w:hAnsi="Times New Roman"/>
-          <w:sz w:val="12"/>
-          <w:szCs w:val="12"/>
-        </w:rPr>
-        <w:br w:type="page"/>
-      </w:r>
     </w:p>
     <w:p>
       <w:pPr>
@@ -6614,6 +6945,16 @@
           <w:sz w:val="68"/>
           <w:szCs w:val="68"/>
         </w:rPr>
+        <w:br w:type="page"/>
+      </w:r>
+      <w:r>
+        <w:rPr>
+          <w:rFonts w:ascii="Times New Roman" w:hAnsi="Times New Roman"/>
+          <w:color w:val="FF0000"/>
+          <w:sz w:val="68"/>
+          <w:szCs w:val="68"/>
+        </w:rPr>
+        <w:lastRenderedPageBreak/>
         <w:t>Setting the Path for MBDT in MATLAB</w:t>
       </w:r>
     </w:p>
@@ -6634,8 +6975,8 @@
           <w:szCs w:val="2"/>
         </w:rPr>
         <w:pict w14:anchorId="0200172A">
-          <v:shape id="_x0000_s1160" type="#_x0000_t75" style="position:absolute;left:0;text-align:left;margin-left:501.45pt;margin-top:30pt;width:247.5pt;height:227.25pt;z-index:54;visibility:visible;mso-wrap-style:square;mso-wrap-distance-left:9pt;mso-wrap-distance-top:0;mso-wrap-distance-right:9pt;mso-wrap-distance-bottom:0;mso-position-horizontal-relative:text;mso-position-vertical-relative:text">
-            <v:imagedata r:id="rId43" o:title=""/>
+          <v:shape id="_x0000_s1160" type="#_x0000_t75" style="position:absolute;left:0;text-align:left;margin-left:501.45pt;margin-top:30pt;width:247.5pt;height:227.25pt;z-index:20;visibility:visible;mso-wrap-style:square;mso-wrap-distance-left:9pt;mso-wrap-distance-top:0;mso-wrap-distance-right:9pt;mso-wrap-distance-bottom:0;mso-position-horizontal-relative:text;mso-position-vertical-relative:text">
+            <v:imagedata r:id="rId47" o:title=""/>
             <w10:wrap type="square"/>
           </v:shape>
         </w:pict>
@@ -6915,8 +7256,8 @@
           <w:szCs w:val="2"/>
         </w:rPr>
         <w:pict w14:anchorId="6F858662">
-          <v:shape id="_x0000_s1161" type="#_x0000_t75" style="position:absolute;margin-left:53.95pt;margin-top:18.2pt;width:306.75pt;height:94.5pt;z-index:55;visibility:visible;mso-wrap-style:square;mso-wrap-distance-left:9pt;mso-wrap-distance-top:0;mso-wrap-distance-right:9pt;mso-wrap-distance-bottom:0;mso-position-horizontal-relative:text;mso-position-vertical-relative:text">
-            <v:imagedata r:id="rId44" o:title=""/>
+          <v:shape id="_x0000_s1161" type="#_x0000_t75" style="position:absolute;margin-left:53.95pt;margin-top:18.2pt;width:306.75pt;height:94.5pt;z-index:21;visibility:visible;mso-wrap-style:square;mso-wrap-distance-left:9pt;mso-wrap-distance-top:0;mso-wrap-distance-right:9pt;mso-wrap-distance-bottom:0;mso-position-horizontal-relative:text;mso-position-vertical-relative:text">
+            <v:imagedata r:id="rId48" o:title=""/>
             <w10:wrap type="square"/>
           </v:shape>
         </w:pict>
@@ -6972,8 +7313,8 @@
           <w:noProof/>
         </w:rPr>
         <w:pict w14:anchorId="62E2787C">
-          <v:shape id="_x0000_s1063" type="#_x0000_t75" style="position:absolute;left:0;text-align:left;margin-left:121.3pt;margin-top:203.1pt;width:614.45pt;height:75.1pt;z-index:-49;mso-position-horizontal-relative:page;mso-position-vertical-relative:page" o:allowincell="f">
-            <v:imagedata r:id="rId45" o:title=""/>
+          <v:shape id="_x0000_s1063" type="#_x0000_t75" style="position:absolute;left:0;text-align:left;margin-left:121.3pt;margin-top:203.1pt;width:614.45pt;height:75.1pt;z-index:-28;mso-position-horizontal-relative:page;mso-position-vertical-relative:page" o:allowincell="f">
+            <v:imagedata r:id="rId49" o:title=""/>
             <w10:wrap anchorx="page" anchory="page"/>
           </v:shape>
         </w:pict>
@@ -7277,8 +7618,8 @@
         </w:rPr>
         <w:lastRenderedPageBreak/>
         <w:pict w14:anchorId="25351D71">
-          <v:shape id="_x0000_s1062" type="#_x0000_t75" style="position:absolute;margin-left:35.95pt;margin-top:141.1pt;width:706.65pt;height:400.8pt;z-index:-63;mso-position-horizontal-relative:page;mso-position-vertical-relative:page" o:allowincell="f">
-            <v:imagedata r:id="rId46" o:title=""/>
+          <v:shape id="_x0000_s1062" type="#_x0000_t75" style="position:absolute;margin-left:35.95pt;margin-top:141.1pt;width:706.65pt;height:400.8pt;z-index:-42;mso-position-horizontal-relative:page;mso-position-vertical-relative:page" o:allowincell="f">
+            <v:imagedata r:id="rId50" o:title=""/>
             <w10:wrap anchorx="page" anchory="page"/>
           </v:shape>
         </w:pict>
@@ -7325,8 +7666,8 @@
           <w:noProof/>
         </w:rPr>
         <w:pict w14:anchorId="3F358933">
-          <v:shape id="_x0000_s1162" type="#_x0000_t75" style="position:absolute;margin-left:.2pt;margin-top:9.25pt;width:738pt;height:327pt;z-index:56;visibility:visible;mso-wrap-style:square;mso-wrap-distance-left:9pt;mso-wrap-distance-top:0;mso-wrap-distance-right:9pt;mso-wrap-distance-bottom:0;mso-position-horizontal-relative:text;mso-position-vertical-relative:text">
-            <v:imagedata r:id="rId47" o:title=""/>
+          <v:shape id="_x0000_s1162" type="#_x0000_t75" style="position:absolute;margin-left:.2pt;margin-top:9.25pt;width:738pt;height:327pt;z-index:22;visibility:visible;mso-wrap-style:square;mso-wrap-distance-left:9pt;mso-wrap-distance-top:0;mso-wrap-distance-right:9pt;mso-wrap-distance-bottom:0;mso-position-horizontal-relative:text;mso-position-vertical-relative:text">
+            <v:imagedata r:id="rId51" o:title=""/>
             <w10:wrap type="square"/>
           </v:shape>
         </w:pict>
@@ -7628,8 +7969,8 @@
           <w:szCs w:val="14"/>
         </w:rPr>
         <w:pict w14:anchorId="37619418">
-          <v:shape id="_x0000_s1058" type="#_x0000_t75" style="position:absolute;left:0;text-align:left;margin-left:48.3pt;margin-top:97.8pt;width:405pt;height:428.3pt;z-index:-51;mso-position-horizontal-relative:page;mso-position-vertical-relative:page" o:allowincell="f">
-            <v:imagedata r:id="rId48" o:title=""/>
+          <v:shape id="_x0000_s1058" type="#_x0000_t75" style="position:absolute;left:0;text-align:left;margin-left:48.3pt;margin-top:97.8pt;width:405pt;height:428.3pt;z-index:-30;mso-position-horizontal-relative:page;mso-position-vertical-relative:page" o:allowincell="f">
+            <v:imagedata r:id="rId52" o:title=""/>
             <w10:wrap anchorx="page" anchory="page"/>
           </v:shape>
         </w:pict>
@@ -7642,8 +7983,8 @@
           <w:szCs w:val="14"/>
         </w:rPr>
         <w:pict w14:anchorId="357B2C4B">
-          <v:shape id="_x0000_s1057" type="#_x0000_t75" style="position:absolute;left:0;text-align:left;margin-left:506.8pt;margin-top:89.3pt;width:396.2pt;height:436.8pt;z-index:-47;mso-position-horizontal-relative:page;mso-position-vertical-relative:page" o:allowincell="f">
-            <v:imagedata r:id="rId49" o:title=""/>
+          <v:shape id="_x0000_s1057" type="#_x0000_t75" style="position:absolute;left:0;text-align:left;margin-left:506.8pt;margin-top:89.3pt;width:396.2pt;height:436.8pt;z-index:-26;mso-position-horizontal-relative:page;mso-position-vertical-relative:page" o:allowincell="f">
+            <v:imagedata r:id="rId53" o:title=""/>
             <w10:wrap anchorx="page" anchory="page"/>
           </v:shape>
         </w:pict>
@@ -7682,7 +8023,7 @@
           <w:noProof/>
         </w:rPr>
         <w:pict w14:anchorId="515F0F57">
-          <v:polyline id="_x0000_s1056" style="position:absolute;z-index:-46;mso-position-horizontal:absolute;mso-position-horizontal-relative:page;mso-position-vertical:absolute;mso-position-vertical-relative:page" points="298.5pt,468.7pt,435.3pt,468.7pt,435.3pt,440.65pt,298.5pt,440.65pt,298.5pt,468.7pt" coordsize="2736,561" o:allowincell="f" filled="f" strokecolor="red" strokeweight="2.54pt">
+          <v:polyline id="_x0000_s1056" style="position:absolute;z-index:-25;mso-position-horizontal:absolute;mso-position-horizontal-relative:page;mso-position-vertical:absolute;mso-position-vertical-relative:page" points="298.5pt,468.7pt,435.3pt,468.7pt,435.3pt,440.65pt,298.5pt,440.65pt,298.5pt,468.7pt" coordsize="2736,561" o:allowincell="f" filled="f" strokecolor="red" strokeweight="2.54pt">
             <v:stroke joinstyle="bevel"/>
             <v:path arrowok="t"/>
             <w10:wrap anchorx="page" anchory="page"/>
@@ -7695,7 +8036,7 @@
           <w:noProof/>
         </w:rPr>
         <w:pict w14:anchorId="46DC4B21">
-          <v:polyline id="_x0000_s1055" style="position:absolute;z-index:-43;mso-position-horizontal:absolute;mso-position-horizontal-relative:page;mso-position-vertical:absolute;mso-position-vertical-relative:page" points="703.5pt,482.3pt,771.85pt,482.3pt,771.85pt,453.85pt,703.5pt,453.85pt,703.5pt,482.3pt" coordsize="1367,569" o:allowincell="f" filled="f" strokecolor="red" strokeweight=".89603mm">
+          <v:polyline id="_x0000_s1055" style="position:absolute;z-index:-22;mso-position-horizontal:absolute;mso-position-horizontal-relative:page;mso-position-vertical:absolute;mso-position-vertical-relative:page" points="703.5pt,482.3pt,771.85pt,482.3pt,771.85pt,453.85pt,703.5pt,453.85pt,703.5pt,482.3pt" coordsize="1367,569" o:allowincell="f" filled="f" strokecolor="red" strokeweight=".89603mm">
             <v:stroke joinstyle="bevel"/>
             <v:path arrowok="t"/>
             <w10:wrap anchorx="page" anchory="page"/>
@@ -7743,8 +8084,8 @@
           <w:noProof/>
         </w:rPr>
         <w:pict w14:anchorId="0C3B189E">
-          <v:shape id="_x0000_s1054" type="#_x0000_t75" style="position:absolute;left:0;text-align:left;margin-left:152.4pt;margin-top:122.15pt;width:558.6pt;height:162.7pt;z-index:-50;mso-position-horizontal-relative:page;mso-position-vertical-relative:page" o:allowincell="f">
-            <v:imagedata r:id="rId50" o:title=""/>
+          <v:shape id="_x0000_s1054" type="#_x0000_t75" style="position:absolute;left:0;text-align:left;margin-left:152.4pt;margin-top:122.15pt;width:558.6pt;height:162.7pt;z-index:-29;mso-position-horizontal-relative:page;mso-position-vertical-relative:page" o:allowincell="f">
+            <v:imagedata r:id="rId54" o:title=""/>
             <w10:wrap anchorx="page" anchory="page"/>
           </v:shape>
         </w:pict>
@@ -7859,8 +8200,8 @@
           <w:noProof/>
         </w:rPr>
         <w:pict w14:anchorId="707FBCDB">
-          <v:shape id="_x0000_s1163" type="#_x0000_t75" style="position:absolute;left:0;text-align:left;margin-left:116.05pt;margin-top:286.55pt;width:608pt;height:60.4pt;z-index:-9;mso-position-horizontal-relative:page;mso-position-vertical-relative:page" o:allowincell="f">
-            <v:imagedata r:id="rId51" o:title=""/>
+          <v:shape id="_x0000_s1163" type="#_x0000_t75" style="position:absolute;left:0;text-align:left;margin-left:116.05pt;margin-top:286.55pt;width:608pt;height:60.4pt;z-index:-8;mso-position-horizontal-relative:page;mso-position-vertical-relative:page" o:allowincell="f">
+            <v:imagedata r:id="rId55" o:title=""/>
             <w10:wrap anchorx="page" anchory="page"/>
           </v:shape>
         </w:pict>
@@ -7937,8 +8278,8 @@
           <w:noProof/>
         </w:rPr>
         <w:pict w14:anchorId="6F7D0422">
-          <v:shape id="_x0000_s1164" type="#_x0000_t75" style="position:absolute;left:0;text-align:left;margin-left:258.6pt;margin-top:446.45pt;width:175.1pt;height:60.5pt;z-index:-8;mso-position-horizontal-relative:page;mso-position-vertical-relative:page" o:allowincell="f">
-            <v:imagedata r:id="rId52" o:title=""/>
+          <v:shape id="_x0000_s1164" type="#_x0000_t75" style="position:absolute;left:0;text-align:left;margin-left:258.6pt;margin-top:446.45pt;width:175.1pt;height:60.5pt;z-index:-7;mso-position-horizontal-relative:page;mso-position-vertical-relative:page" o:allowincell="f">
+            <v:imagedata r:id="rId56" o:title=""/>
             <w10:wrap anchorx="page" anchory="page"/>
           </v:shape>
         </w:pict>
@@ -8270,8 +8611,8 @@
         </w:rPr>
         <w:lastRenderedPageBreak/>
         <w:pict w14:anchorId="2FF8FD7C">
-          <v:shape id="_x0000_s1169" type="#_x0000_t75" style="position:absolute;left:0;text-align:left;margin-left:420.7pt;margin-top:24.65pt;width:332.25pt;height:370.5pt;z-index:59;visibility:visible;mso-wrap-style:square;mso-wrap-distance-left:9pt;mso-wrap-distance-top:0;mso-wrap-distance-right:9pt;mso-wrap-distance-bottom:0;mso-position-horizontal-relative:text;mso-position-vertical-relative:text">
-            <v:imagedata r:id="rId53" o:title=""/>
+          <v:shape id="_x0000_s1169" type="#_x0000_t75" style="position:absolute;left:0;text-align:left;margin-left:420.7pt;margin-top:24.65pt;width:332.25pt;height:370.5pt;z-index:23;visibility:visible;mso-wrap-style:square;mso-wrap-distance-left:9pt;mso-wrap-distance-top:0;mso-wrap-distance-right:9pt;mso-wrap-distance-bottom:0;mso-position-horizontal-relative:text;mso-position-vertical-relative:text">
+            <v:imagedata r:id="rId57" o:title=""/>
             <w10:wrap type="square"/>
           </v:shape>
         </w:pict>
@@ -8282,7 +8623,7 @@
         </w:rPr>
         <w:pict w14:anchorId="1D3540FE">
           <v:shape id="Picture 1" o:spid="_x0000_s1165" type="#_x0000_t75" style="position:absolute;left:0;text-align:left;margin-left:50.95pt;margin-top:33.5pt;width:471.05pt;height:301.5pt;z-index:1;visibility:visible;mso-wrap-style:square;mso-wrap-distance-left:9pt;mso-wrap-distance-top:0;mso-wrap-distance-right:9pt;mso-wrap-distance-bottom:0;mso-position-horizontal-relative:text;mso-position-vertical-relative:text">
-            <v:imagedata r:id="rId54" o:title=""/>
+            <v:imagedata r:id="rId58" o:title=""/>
             <w10:wrap type="topAndBottom"/>
           </v:shape>
         </w:pict>
@@ -8314,8 +8655,8 @@
         </w:rPr>
         <w:lastRenderedPageBreak/>
         <w:pict w14:anchorId="67AC44F0">
-          <v:shape id="_x0000_s1171" type="#_x0000_t75" style="position:absolute;left:0;text-align:left;margin-left:396.45pt;margin-top:13.9pt;width:335.25pt;height:508.5pt;z-index:61;visibility:visible;mso-wrap-style:square;mso-wrap-distance-left:9pt;mso-wrap-distance-top:0;mso-wrap-distance-right:9pt;mso-wrap-distance-bottom:0;mso-position-horizontal-relative:text;mso-position-vertical-relative:text">
-            <v:imagedata r:id="rId55" o:title=""/>
+          <v:shape id="_x0000_s1171" type="#_x0000_t75" style="position:absolute;left:0;text-align:left;margin-left:396.45pt;margin-top:13.9pt;width:335.25pt;height:508.5pt;z-index:25;visibility:visible;mso-wrap-style:square;mso-wrap-distance-left:9pt;mso-wrap-distance-top:0;mso-wrap-distance-right:9pt;mso-wrap-distance-bottom:0;mso-position-horizontal-relative:text;mso-position-vertical-relative:text">
+            <v:imagedata r:id="rId59" o:title=""/>
             <w10:wrap type="square"/>
           </v:shape>
         </w:pict>
@@ -8325,8 +8666,8 @@
           <w:noProof/>
         </w:rPr>
         <w:pict w14:anchorId="797B5902">
-          <v:shape id="_x0000_s1170" type="#_x0000_t75" style="position:absolute;left:0;text-align:left;margin-left:17.65pt;margin-top:10.1pt;width:330.75pt;height:514.5pt;z-index:60;visibility:visible;mso-wrap-style:square;mso-wrap-distance-left:9pt;mso-wrap-distance-top:0;mso-wrap-distance-right:9pt;mso-wrap-distance-bottom:0;mso-position-horizontal-relative:text;mso-position-vertical-relative:text">
-            <v:imagedata r:id="rId56" o:title=""/>
+          <v:shape id="_x0000_s1170" type="#_x0000_t75" style="position:absolute;left:0;text-align:left;margin-left:17.65pt;margin-top:10.1pt;width:330.75pt;height:514.5pt;z-index:24;visibility:visible;mso-wrap-style:square;mso-wrap-distance-left:9pt;mso-wrap-distance-top:0;mso-wrap-distance-right:9pt;mso-wrap-distance-bottom:0;mso-position-horizontal-relative:text;mso-position-vertical-relative:text">
+            <v:imagedata r:id="rId60" o:title=""/>
             <w10:wrap type="square"/>
           </v:shape>
         </w:pict>
@@ -8405,8 +8746,8 @@
           <w:szCs w:val="20"/>
         </w:rPr>
         <w:pict w14:anchorId="029CDF02">
-          <v:shape id="_x0000_s1172" type="#_x0000_t75" style="position:absolute;left:0;text-align:left;margin-left:335.8pt;margin-top:52.25pt;width:40.5pt;height:31.4pt;z-index:62;visibility:visible;mso-wrap-style:square;mso-wrap-distance-left:9pt;mso-wrap-distance-top:0;mso-wrap-distance-right:9pt;mso-wrap-distance-bottom:0;mso-position-horizontal-relative:text;mso-position-vertical-relative:text">
-            <v:imagedata r:id="rId57" o:title=""/>
+          <v:shape id="_x0000_s1172" type="#_x0000_t75" style="position:absolute;left:0;text-align:left;margin-left:335.8pt;margin-top:52.25pt;width:40.5pt;height:31.4pt;z-index:26;visibility:visible;mso-wrap-style:square;mso-wrap-distance-left:9pt;mso-wrap-distance-top:0;mso-wrap-distance-right:9pt;mso-wrap-distance-bottom:0;mso-position-horizontal-relative:text;mso-position-vertical-relative:text">
+            <v:imagedata r:id="rId61" o:title=""/>
             <w10:wrap type="square"/>
           </v:shape>
         </w:pict>
@@ -8839,8 +9180,8 @@
           <w:szCs w:val="56"/>
         </w:rPr>
         <w:pict w14:anchorId="6F5FB70C">
-          <v:shape id="_x0000_s1173" type="#_x0000_t75" style="position:absolute;margin-left:137.1pt;margin-top:22.6pt;width:642.3pt;height:306.9pt;z-index:-3;mso-position-horizontal-relative:page;mso-position-vertical-relative:text" o:allowincell="f">
-            <v:imagedata r:id="rId58" o:title=""/>
+          <v:shape id="_x0000_s1173" type="#_x0000_t75" style="position:absolute;margin-left:137.1pt;margin-top:22.6pt;width:642.3pt;height:306.9pt;z-index:-6;mso-position-horizontal-relative:page;mso-position-vertical-relative:text" o:allowincell="f">
+            <v:imagedata r:id="rId62" o:title=""/>
             <w10:wrap type="square" anchorx="page"/>
           </v:shape>
         </w:pict>
@@ -9009,8 +9350,8 @@
           <w:noProof/>
         </w:rPr>
         <w:pict w14:anchorId="3C727CDB">
-          <v:shape id="_x0000_s1174" type="#_x0000_t75" style="position:absolute;margin-left:124.5pt;margin-top:22.6pt;width:591.75pt;height:231pt;z-index:64;visibility:visible;mso-wrap-style:square;mso-wrap-distance-left:9pt;mso-wrap-distance-top:0;mso-wrap-distance-right:9pt;mso-wrap-distance-bottom:0;mso-position-horizontal-relative:text;mso-position-vertical-relative:text">
-            <v:imagedata r:id="rId59" o:title=""/>
+          <v:shape id="_x0000_s1174" type="#_x0000_t75" style="position:absolute;margin-left:124.5pt;margin-top:22.6pt;width:591.75pt;height:231pt;z-index:27;visibility:visible;mso-wrap-style:square;mso-wrap-distance-left:9pt;mso-wrap-distance-top:0;mso-wrap-distance-right:9pt;mso-wrap-distance-bottom:0;mso-position-horizontal-relative:text;mso-position-vertical-relative:text">
+            <v:imagedata r:id="rId63" o:title=""/>
             <w10:wrap type="square"/>
           </v:shape>
         </w:pict>
@@ -9294,8 +9635,8 @@
         </w:rPr>
         <w:lastRenderedPageBreak/>
         <w:pict w14:anchorId="5A86AA2B">
-          <v:shape id="_x0000_s1175" type="#_x0000_t75" style="position:absolute;left:0;text-align:left;margin-left:171.15pt;margin-top:3.75pt;width:584pt;height:336.8pt;z-index:-1;mso-position-horizontal-relative:page;mso-position-vertical-relative:text" o:allowincell="f">
-            <v:imagedata r:id="rId60" o:title=""/>
+          <v:shape id="_x0000_s1175" type="#_x0000_t75" style="position:absolute;left:0;text-align:left;margin-left:171.15pt;margin-top:3.75pt;width:584pt;height:336.8pt;z-index:-5;mso-position-horizontal-relative:page;mso-position-vertical-relative:text" o:allowincell="f">
+            <v:imagedata r:id="rId64" o:title=""/>
             <w10:wrap type="square" anchorx="page"/>
           </v:shape>
         </w:pict>
@@ -9387,8 +9728,8 @@
           <w:noProof/>
         </w:rPr>
         <w:pict w14:anchorId="38E7AE8C">
-          <v:shape id="_x0000_s1034" type="#_x0000_t75" style="position:absolute;margin-left:76.75pt;margin-top:52.15pt;width:698.4pt;height:436.85pt;z-index:-58;mso-position-horizontal-relative:page;mso-position-vertical-relative:page" o:allowincell="f">
-            <v:imagedata r:id="rId61" o:title=""/>
+          <v:shape id="_x0000_s1034" type="#_x0000_t75" style="position:absolute;margin-left:76.75pt;margin-top:52.15pt;width:698.4pt;height:436.85pt;z-index:-37;mso-position-horizontal-relative:page;mso-position-vertical-relative:page" o:allowincell="f">
+            <v:imagedata r:id="rId65" o:title=""/>
             <w10:wrap anchorx="page" anchory="page"/>
           </v:shape>
         </w:pict>
@@ -9399,7 +9740,7 @@
           <w:noProof/>
         </w:rPr>
         <w:pict w14:anchorId="2B2008D4">
-          <v:polyline id="_x0000_s1033" style="position:absolute;z-index:-57;mso-position-horizontal:absolute;mso-position-horizontal-relative:page;mso-position-vertical:absolute;mso-position-vertical-relative:page" points="461.9pt,519.5pt,603.75pt,519.5pt,603.75pt,483pt,461.9pt,483pt,461.9pt,519.5pt" coordsize="2837,730" o:allowincell="f" filled="f" strokecolor="red" strokeweight="1.65803mm">
+          <v:polyline id="_x0000_s1033" style="position:absolute;z-index:-36;mso-position-horizontal:absolute;mso-position-horizontal-relative:page;mso-position-vertical:absolute;mso-position-vertical-relative:page" points="461.9pt,519.5pt,603.75pt,519.5pt,603.75pt,483pt,461.9pt,483pt,461.9pt,519.5pt" coordsize="2837,730" o:allowincell="f" filled="f" strokecolor="red" strokeweight="1.65803mm">
             <v:stroke joinstyle="bevel"/>
             <v:path arrowok="t"/>
             <w10:wrap anchorx="page" anchory="page"/>
@@ -9503,8 +9844,8 @@
           <w:noProof/>
         </w:rPr>
         <w:pict w14:anchorId="06FF69F0">
-          <v:shape id="_x0000_s1032" type="#_x0000_t75" style="position:absolute;left:0;text-align:left;margin-left:54.3pt;margin-top:228.7pt;width:732.9pt;height:155.15pt;z-index:-38;mso-position-horizontal-relative:page;mso-position-vertical-relative:page" o:allowincell="f">
-            <v:imagedata r:id="rId62" o:title=""/>
+          <v:shape id="_x0000_s1032" type="#_x0000_t75" style="position:absolute;left:0;text-align:left;margin-left:54.3pt;margin-top:228.7pt;width:732.9pt;height:155.15pt;z-index:-17;mso-position-horizontal-relative:page;mso-position-vertical-relative:page" o:allowincell="f">
+            <v:imagedata r:id="rId66" o:title=""/>
             <w10:wrap anchorx="page" anchory="page"/>
           </v:shape>
         </w:pict>
@@ -9548,7 +9889,7 @@
           <w:noProof/>
         </w:rPr>
         <w:pict w14:anchorId="0F8FC327">
-          <v:polyline id="_x0000_s1031" style="position:absolute;left:0;text-align:left;z-index:-36;mso-position-horizontal-relative:page;mso-position-vertical-relative:page" points="240.35pt,361.75pt,529.75pt,361.75pt,529.75pt,327.2pt,240.35pt,327.2pt,240.35pt,361.75pt" coordsize="5788,691" o:allowincell="f" filled="f" strokecolor="red" strokeweight="1.65803mm">
+          <v:polyline id="_x0000_s1031" style="position:absolute;left:0;text-align:left;z-index:-15;mso-position-horizontal-relative:page;mso-position-vertical-relative:page" points="240.35pt,361.75pt,529.75pt,361.75pt,529.75pt,327.2pt,240.35pt,327.2pt,240.35pt,361.75pt" coordsize="5788,691" o:allowincell="f" filled="f" strokecolor="red" strokeweight="1.65803mm">
             <v:stroke joinstyle="bevel"/>
             <v:path arrowok="t"/>
             <w10:wrap anchorx="page" anchory="page"/>
@@ -9761,8 +10102,8 @@
         </w:rPr>
         <w:lastRenderedPageBreak/>
         <w:pict w14:anchorId="193E7408">
-          <v:shape id="_x0000_s1030" type="#_x0000_t75" style="position:absolute;margin-left:100.6pt;margin-top:286.6pt;width:254.2pt;height:123.6pt;z-index:-34;mso-position-horizontal-relative:page;mso-position-vertical-relative:page" o:allowincell="f">
-            <v:imagedata r:id="rId63" o:title=""/>
+          <v:shape id="_x0000_s1030" type="#_x0000_t75" style="position:absolute;margin-left:100.6pt;margin-top:286.6pt;width:254.2pt;height:123.6pt;z-index:-13;mso-position-horizontal-relative:page;mso-position-vertical-relative:page" o:allowincell="f">
+            <v:imagedata r:id="rId67" o:title=""/>
             <w10:wrap anchorx="page" anchory="page"/>
           </v:shape>
         </w:pict>
@@ -10122,7 +10463,7 @@
           <w:noProof/>
         </w:rPr>
         <w:pict w14:anchorId="0BF6079D">
-          <v:polyline id="_x0000_s1029" style="position:absolute;z-index:-33;mso-position-horizontal:absolute;mso-position-horizontal-relative:page;mso-position-vertical:absolute;mso-position-vertical-relative:page" points="125.5pt,265.8pt,125.5pt,265.8pt,125.5pt,265.8pt" coordsize="0,0" o:allowincell="f" filled="f" strokeweight=".72pt">
+          <v:polyline id="_x0000_s1029" style="position:absolute;z-index:-12;mso-position-horizontal:absolute;mso-position-horizontal-relative:page;mso-position-vertical:absolute;mso-position-vertical-relative:page" points="125.5pt,265.8pt,125.5pt,265.8pt,125.5pt,265.8pt" coordsize="0,0" o:allowincell="f" filled="f" strokeweight=".72pt">
             <v:stroke joinstyle="bevel"/>
             <v:path arrowok="t"/>
             <w10:wrap anchorx="page" anchory="page"/>
@@ -10403,8 +10744,8 @@
           <w:noProof/>
         </w:rPr>
         <w:pict w14:anchorId="788EC80E">
-          <v:shape id="_x0000_s1028" type="#_x0000_t75" style="position:absolute;left:0;text-align:left;margin-left:44.55pt;margin-top:219.5pt;width:729.55pt;height:139pt;z-index:-32;mso-position-horizontal-relative:page;mso-position-vertical-relative:page" o:allowincell="f">
-            <v:imagedata r:id="rId64" o:title=""/>
+          <v:shape id="_x0000_s1028" type="#_x0000_t75" style="position:absolute;left:0;text-align:left;margin-left:44.55pt;margin-top:219.5pt;width:729.55pt;height:139pt;z-index:-11;mso-position-horizontal-relative:page;mso-position-vertical-relative:page" o:allowincell="f">
+            <v:imagedata r:id="rId68" o:title=""/>
             <w10:wrap anchorx="page" anchory="page"/>
           </v:shape>
         </w:pict>
@@ -10627,8 +10968,8 @@
         </w:rPr>
         <w:lastRenderedPageBreak/>
         <w:pict w14:anchorId="189DBFDE">
-          <v:shape id="_x0000_s1027" type="#_x0000_t75" style="position:absolute;margin-left:63.8pt;margin-top:36.7pt;width:818pt;height:454.6pt;z-index:-55;mso-position-horizontal-relative:page;mso-position-vertical-relative:page" o:allowincell="f">
-            <v:imagedata r:id="rId65" o:title=""/>
+          <v:shape id="_x0000_s1027" type="#_x0000_t75" style="position:absolute;margin-left:63.8pt;margin-top:36.7pt;width:818pt;height:454.6pt;z-index:-34;mso-position-horizontal-relative:page;mso-position-vertical-relative:page" o:allowincell="f">
+            <v:imagedata r:id="rId69" o:title=""/>
             <w10:wrap anchorx="page" anchory="page"/>
           </v:shape>
         </w:pict>
@@ -10666,8 +11007,8 @@
         </w:rPr>
         <w:lastRenderedPageBreak/>
         <w:pict w14:anchorId="76D66802">
-          <v:shape id="_x0000_s1026" type="#_x0000_t75" style="position:absolute;margin-left:40pt;margin-top:36.7pt;width:876.4pt;height:464.8pt;z-index:-54;mso-position-horizontal-relative:page;mso-position-vertical-relative:page" o:allowincell="f">
-            <v:imagedata r:id="rId66" o:title=""/>
+          <v:shape id="_x0000_s1026" type="#_x0000_t75" style="position:absolute;margin-left:40pt;margin-top:36.7pt;width:876.4pt;height:464.8pt;z-index:-33;mso-position-horizontal-relative:page;mso-position-vertical-relative:page" o:allowincell="f">
+            <v:imagedata r:id="rId70" o:title=""/>
             <w10:wrap anchorx="page" anchory="page"/>
           </v:shape>
         </w:pict>
@@ -12868,7 +13209,7 @@
     <w:lsdException w:name="Table Web 2" w:semiHidden="1" w:unhideWhenUsed="1"/>
     <w:lsdException w:name="Table Web 3" w:semiHidden="1" w:unhideWhenUsed="1"/>
     <w:lsdException w:name="Balloon Text" w:semiHidden="1" w:unhideWhenUsed="1"/>
-    <w:lsdException w:name="Table Grid" w:semiHidden="1" w:uiPriority="59" w:unhideWhenUsed="1"/>
+    <w:lsdException w:name="Table Grid" w:uiPriority="59"/>
     <w:lsdException w:name="Table Theme" w:semiHidden="1" w:unhideWhenUsed="1"/>
     <w:lsdException w:name="Placeholder Text" w:semiHidden="1"/>
     <w:lsdException w:name="No Spacing" w:uiPriority="1" w:qFormat="1"/>
@@ -13106,6 +13447,7 @@
   <w:style w:type="character" w:default="1" w:styleId="DefaultParagraphFont">
     <w:name w:val="Default Paragraph Font"/>
     <w:uiPriority w:val="1"/>
+    <w:semiHidden/>
     <w:unhideWhenUsed/>
   </w:style>
   <w:style w:type="table" w:default="1" w:styleId="TableNormal">

--- a/Manual_docx/ECE595_Autonomous_Lab1 _Introduction to S32K144_Spring_2021.docx
+++ b/Manual_docx/ECE595_Autonomous_Lab1 _Introduction to S32K144_Spring_2021.docx
@@ -309,7 +309,7 @@
             <v:path o:extrusionok="f" gradientshapeok="t" o:connecttype="rect"/>
             <o:lock v:ext="edit" aspectratio="t"/>
           </v:shapetype>
-          <v:shape id="_x0000_s1132" type="#_x0000_t75" style="position:absolute;left:0;text-align:left;margin-left:135.3pt;margin-top:145.1pt;width:494.9pt;height:363pt;z-index:-23;mso-position-horizontal-relative:page;mso-position-vertical-relative:page" o:allowincell="f">
+          <v:shape id="_x0000_s1132" type="#_x0000_t75" style="position:absolute;left:0;text-align:left;margin-left:135.3pt;margin-top:145.1pt;width:494.9pt;height:363pt;z-index:-19;mso-position-horizontal-relative:page;mso-position-vertical-relative:page" o:allowincell="f">
             <v:imagedata r:id="rId5" o:title=""/>
             <w10:wrap anchorx="page" anchory="page"/>
           </v:shape>
@@ -358,7 +358,7 @@
         </w:rPr>
         <w:lastRenderedPageBreak/>
         <w:pict w14:anchorId="01C756BA">
-          <v:shape id="_x0000_s1131" type="#_x0000_t75" style="position:absolute;margin-left:44.9pt;margin-top:109.1pt;width:733.5pt;height:373.75pt;z-index:-41;mso-position-horizontal-relative:page;mso-position-vertical-relative:page" o:allowincell="f">
+          <v:shape id="_x0000_s1131" type="#_x0000_t75" style="position:absolute;margin-left:44.9pt;margin-top:109.1pt;width:733.5pt;height:373.75pt;z-index:-37;mso-position-horizontal-relative:page;mso-position-vertical-relative:page" o:allowincell="f">
             <v:imagedata r:id="rId6" o:title=""/>
             <w10:wrap anchorx="page" anchory="page"/>
           </v:shape>
@@ -397,7 +397,7 @@
         </w:rPr>
         <w:lastRenderedPageBreak/>
         <w:pict w14:anchorId="5756BD1D">
-          <v:shape id="_x0000_s1130" type="#_x0000_t75" style="position:absolute;margin-left:16.25pt;margin-top:55pt;width:808.8pt;height:457.25pt;z-index:-40;mso-position-horizontal-relative:page;mso-position-vertical-relative:page" o:allowincell="f">
+          <v:shape id="_x0000_s1130" type="#_x0000_t75" style="position:absolute;margin-left:16.25pt;margin-top:55pt;width:808.8pt;height:457.25pt;z-index:-36;mso-position-horizontal-relative:page;mso-position-vertical-relative:page" o:allowincell="f">
             <v:imagedata r:id="rId7" o:title=""/>
             <w10:wrap anchorx="page" anchory="page"/>
           </v:shape>
@@ -436,7 +436,7 @@
         </w:rPr>
         <w:lastRenderedPageBreak/>
         <w:pict w14:anchorId="35A1ED6F">
-          <v:shape id="_x0000_s1129" type="#_x0000_t75" style="position:absolute;margin-left:11.4pt;margin-top:130.1pt;width:858.7pt;height:362.9pt;z-index:-32;mso-position-horizontal-relative:page;mso-position-vertical-relative:page" o:allowincell="f">
+          <v:shape id="_x0000_s1129" type="#_x0000_t75" style="position:absolute;margin-left:11.4pt;margin-top:130.1pt;width:858.7pt;height:362.9pt;z-index:-28;mso-position-horizontal-relative:page;mso-position-vertical-relative:page" o:allowincell="f">
             <v:imagedata r:id="rId8" o:title=""/>
             <w10:wrap anchorx="page" anchory="page"/>
           </v:shape>
@@ -641,7 +641,7 @@
           <w:noProof/>
         </w:rPr>
         <w:pict w14:anchorId="7F2201C6">
-          <v:shape id="_x0000_s1126" type="#_x0000_t75" style="position:absolute;left:0;text-align:left;margin-left:128.5pt;margin-top:160.85pt;width:632.4pt;height:388.8pt;z-index:-31;mso-position-horizontal-relative:page;mso-position-vertical-relative:page" o:allowincell="f">
+          <v:shape id="_x0000_s1126" type="#_x0000_t75" style="position:absolute;left:0;text-align:left;margin-left:128.5pt;margin-top:160.85pt;width:632.4pt;height:388.8pt;z-index:-27;mso-position-horizontal-relative:page;mso-position-vertical-relative:page" o:allowincell="f">
             <v:imagedata r:id="rId9" o:title=""/>
             <w10:wrap anchorx="page" anchory="page"/>
           </v:shape>
@@ -689,7 +689,7 @@
         </w:rPr>
         <w:lastRenderedPageBreak/>
         <w:pict w14:anchorId="56AAF640">
-          <v:shape id="_x0000_s1125" type="#_x0000_t75" style="position:absolute;margin-left:58.9pt;margin-top:102.8pt;width:732pt;height:389.2pt;z-index:-39;mso-position-horizontal-relative:page;mso-position-vertical-relative:page" o:allowincell="f">
+          <v:shape id="_x0000_s1125" type="#_x0000_t75" style="position:absolute;margin-left:58.9pt;margin-top:102.8pt;width:732pt;height:389.2pt;z-index:-35;mso-position-horizontal-relative:page;mso-position-vertical-relative:page" o:allowincell="f">
             <v:imagedata r:id="rId10" o:title=""/>
             <w10:wrap anchorx="page" anchory="page"/>
           </v:shape>
@@ -1158,7 +1158,7 @@
           <w:noProof/>
         </w:rPr>
         <w:pict w14:anchorId="14E1806A">
-          <v:shape id="_x0000_s1121" type="#_x0000_t75" style="position:absolute;margin-left:411.1pt;margin-top:234.8pt;width:395.55pt;height:269.2pt;z-index:-18;mso-position-horizontal-relative:page;mso-position-vertical-relative:page" o:allowincell="f">
+          <v:shape id="_x0000_s1121" type="#_x0000_t75" style="position:absolute;margin-left:411.1pt;margin-top:234.8pt;width:395.55pt;height:269.2pt;z-index:-14;mso-position-horizontal-relative:page;mso-position-vertical-relative:page" o:allowincell="f">
             <v:imagedata r:id="rId14" o:title=""/>
             <w10:wrap type="square" anchorx="page" anchory="page"/>
           </v:shape>
@@ -1407,7 +1407,7 @@
           <w:noProof/>
         </w:rPr>
         <w:pict w14:anchorId="2A08305C">
-          <v:shape id="_x0000_s1120" type="#_x0000_t75" style="position:absolute;left:0;text-align:left;margin-left:434.9pt;margin-top:220.05pt;width:396.5pt;height:259.15pt;z-index:-14;mso-position-horizontal-relative:page;mso-position-vertical-relative:page" o:allowincell="f">
+          <v:shape id="_x0000_s1120" type="#_x0000_t75" style="position:absolute;left:0;text-align:left;margin-left:434.9pt;margin-top:220.05pt;width:396.5pt;height:259.15pt;z-index:-10;mso-position-horizontal-relative:page;mso-position-vertical-relative:page" o:allowincell="f">
             <v:imagedata r:id="rId15" o:title=""/>
             <w10:wrap type="square" anchorx="page" anchory="page"/>
           </v:shape>
@@ -1934,7 +1934,7 @@
         </w:rPr>
         <w:lastRenderedPageBreak/>
         <w:pict w14:anchorId="173408B3">
-          <v:shape id="_x0000_s1119" type="#_x0000_t75" style="position:absolute;margin-left:54.3pt;margin-top:12.4pt;width:812.1pt;height:480.9pt;z-index:-38;mso-position-horizontal-relative:page;mso-position-vertical-relative:page" o:allowincell="f">
+          <v:shape id="_x0000_s1119" type="#_x0000_t75" style="position:absolute;margin-left:54.3pt;margin-top:12.4pt;width:812.1pt;height:480.9pt;z-index:-34;mso-position-horizontal-relative:page;mso-position-vertical-relative:page" o:allowincell="f">
             <v:imagedata r:id="rId19" o:title=""/>
             <w10:wrap anchorx="page" anchory="page"/>
           </v:shape>
@@ -2003,7 +2003,7 @@
           <w:sz w:val="24"/>
         </w:rPr>
         <w:pict w14:anchorId="5C33FBBA">
-          <v:roundrect id="_x0000_s1138" style="position:absolute;left:0;text-align:left;margin-left:162.75pt;margin-top:112.25pt;width:417pt;height:28.5pt;z-index:6" arcsize="10923f" filled="f" fillcolor="#c0504d" strokecolor="#c0504d" strokeweight="3pt">
+          <v:roundrect id="_x0000_s1138" style="position:absolute;left:0;text-align:left;margin-left:98.9pt;margin-top:114.95pt;width:417pt;height:28.5pt;z-index:6" arcsize="10923f" filled="f" fillcolor="#c0504d" strokecolor="#c0504d" strokeweight="3pt">
             <v:shadow on="t" type="perspective" color="#622423" opacity=".5" offset="1pt" offset2="-1pt"/>
           </v:roundrect>
         </w:pict>
@@ -2447,7 +2447,7 @@
           <w:szCs w:val="20"/>
         </w:rPr>
         <w:pict w14:anchorId="5B5180F2">
-          <v:shape id="_x0000_s1112" type="#_x0000_t75" style="position:absolute;left:0;text-align:left;margin-left:235.05pt;margin-top:351.25pt;width:436.35pt;height:206.85pt;z-index:-16;mso-position-horizontal-relative:page;mso-position-vertical-relative:page" o:allowincell="f">
+          <v:shape id="_x0000_s1112" type="#_x0000_t75" style="position:absolute;left:0;text-align:left;margin-left:235.05pt;margin-top:351.25pt;width:436.35pt;height:206.85pt;z-index:-12;mso-position-horizontal-relative:page;mso-position-vertical-relative:page" o:allowincell="f">
             <v:imagedata r:id="rId23" o:title=""/>
             <w10:wrap anchorx="page" anchory="page"/>
           </v:shape>
@@ -2792,7 +2792,7 @@
         </w:rPr>
         <w:lastRenderedPageBreak/>
         <w:pict w14:anchorId="07DC849C">
-          <v:shape id="_x0000_s1109" type="#_x0000_t75" style="position:absolute;margin-left:199.3pt;margin-top:479.9pt;width:8.3pt;height:22.6pt;z-index:-35;mso-position-horizontal-relative:page;mso-position-vertical-relative:page" o:allowincell="f">
+          <v:shape id="_x0000_s1109" type="#_x0000_t75" style="position:absolute;margin-left:199.3pt;margin-top:479.9pt;width:8.3pt;height:22.6pt;z-index:-31;mso-position-horizontal-relative:page;mso-position-vertical-relative:page" o:allowincell="f">
             <v:imagedata r:id="rId25" o:title=""/>
             <w10:wrap anchorx="page" anchory="page"/>
           </v:shape>
@@ -3043,7 +3043,7 @@
           <w:noProof/>
         </w:rPr>
         <w:pict w14:anchorId="47C04B59">
-          <v:shape id="_x0000_s1107" type="#_x0000_t75" style="position:absolute;left:0;text-align:left;margin-left:366.4pt;margin-top:509.45pt;width:38.1pt;height:31.4pt;z-index:-21;mso-position-horizontal-relative:page;mso-position-vertical-relative:page" o:allowincell="f">
+          <v:shape id="_x0000_s1107" type="#_x0000_t75" style="position:absolute;left:0;text-align:left;margin-left:366.4pt;margin-top:509.45pt;width:38.1pt;height:31.4pt;z-index:-17;mso-position-horizontal-relative:page;mso-position-vertical-relative:page" o:allowincell="f">
             <v:imagedata r:id="rId27" o:title=""/>
             <w10:wrap anchorx="page" anchory="page"/>
           </v:shape>
@@ -3101,7 +3101,7 @@
           <w:noProof/>
         </w:rPr>
         <w:pict w14:anchorId="37176A9A">
-          <v:polyline id="_x0000_s1106" style="position:absolute;z-index:-20;mso-position-horizontal:absolute;mso-position-horizontal-relative:page;mso-position-vertical:absolute;mso-position-vertical-relative:page" points="600pt,207.25pt,620.75pt,207.25pt,620.75pt,184pt,600pt,184pt,600pt,207.25pt" coordsize="415,465" o:allowincell="f" filled="f" strokecolor="red" strokeweight="2.54pt">
+          <v:polyline id="_x0000_s1106" style="position:absolute;z-index:-16;mso-position-horizontal:absolute;mso-position-horizontal-relative:page;mso-position-vertical:absolute;mso-position-vertical-relative:page" points="600pt,207.25pt,620.75pt,207.25pt,620.75pt,184pt,600pt,184pt,600pt,207.25pt" coordsize="415,465" o:allowincell="f" filled="f" strokecolor="red" strokeweight="2.54pt">
             <v:stroke joinstyle="bevel"/>
             <v:path arrowok="t"/>
             <w10:wrap anchorx="page" anchory="page"/>
@@ -3523,7 +3523,7 @@
           <w:szCs w:val="58"/>
         </w:rPr>
         <w:pict w14:anchorId="0F3F1F52">
-          <v:shape id="_x0000_s1147" type="#_x0000_t75" style="position:absolute;left:0;text-align:left;margin-left:629.15pt;margin-top:21.7pt;width:21.7pt;height:25.5pt;z-index:-10;mso-position-horizontal-relative:page;mso-position-vertical-relative:text" wrapcoords="-745 0 -745 20965 21600 20965 21600 0 -745 0" o:allowincell="f">
+          <v:shape id="_x0000_s1147" type="#_x0000_t75" style="position:absolute;left:0;text-align:left;margin-left:629.15pt;margin-top:21.7pt;width:21.7pt;height:25.5pt;z-index:-6;mso-position-horizontal-relative:page;mso-position-vertical-relative:text" wrapcoords="-745 0 -745 20965 21600 20965 21600 0 -745 0" o:allowincell="f">
             <v:imagedata r:id="rId30" o:title=""/>
             <w10:wrap type="tight" anchorx="page"/>
           </v:shape>
@@ -3708,7 +3708,7 @@
           <w:noProof/>
         </w:rPr>
         <w:pict w14:anchorId="03A14404">
-          <v:shape id="_x0000_s1100" type="#_x0000_t75" style="position:absolute;left:0;text-align:left;margin-left:293.55pt;margin-top:163.5pt;width:258.7pt;height:394.75pt;z-index:-27;mso-position-horizontal-relative:page;mso-position-vertical-relative:page" o:allowincell="f">
+          <v:shape id="_x0000_s1100" type="#_x0000_t75" style="position:absolute;left:0;text-align:left;margin-left:293.55pt;margin-top:163.5pt;width:258.7pt;height:394.75pt;z-index:-23;mso-position-horizontal-relative:page;mso-position-vertical-relative:page" o:allowincell="f">
             <v:imagedata r:id="rId31" o:title=""/>
             <w10:wrap anchorx="page" anchory="page"/>
           </v:shape>
@@ -3782,7 +3782,7 @@
           <w:noProof/>
         </w:rPr>
         <w:pict w14:anchorId="5CBAFBE8">
-          <v:shape id="_x0000_s1099" type="#_x0000_t75" style="position:absolute;left:0;text-align:left;margin-left:202.8pt;margin-top:97.45pt;width:509.2pt;height:399.7pt;z-index:-24;mso-position-horizontal-relative:page;mso-position-vertical-relative:page" o:allowincell="f">
+          <v:shape id="_x0000_s1099" type="#_x0000_t75" style="position:absolute;left:0;text-align:left;margin-left:202.8pt;margin-top:97.45pt;width:509.2pt;height:399.7pt;z-index:-20;mso-position-horizontal-relative:page;mso-position-vertical-relative:page" o:allowincell="f">
             <v:imagedata r:id="rId32" o:title=""/>
             <w10:wrap anchorx="page" anchory="page"/>
           </v:shape>
@@ -5019,7 +5019,7 @@
           <w:szCs w:val="10"/>
         </w:rPr>
         <w:pict w14:anchorId="1A767115">
-          <v:shape id="_x0000_s1092" type="#_x0000_t75" style="position:absolute;left:0;text-align:left;margin-left:174.3pt;margin-top:152.5pt;width:64.3pt;height:47pt;z-index:-19;mso-position-horizontal-relative:page;mso-position-vertical-relative:page" o:allowincell="f">
+          <v:shape id="_x0000_s1092" type="#_x0000_t75" style="position:absolute;left:0;text-align:left;margin-left:174.3pt;margin-top:152.5pt;width:64.3pt;height:47pt;z-index:-15;mso-position-horizontal-relative:page;mso-position-vertical-relative:page" o:allowincell="f">
             <v:imagedata r:id="rId36" o:title=""/>
             <w10:wrap anchorx="page" anchory="page"/>
           </v:shape>
@@ -5467,6 +5467,137 @@
           <w:szCs w:val="72"/>
         </w:rPr>
         <w:t>Model Based Design Toolbox (MBDT)</w:t>
+      </w:r>
+    </w:p>
+    <w:p>
+      <w:pPr>
+        <w:spacing w:before="496" w:after="0" w:line="240" w:lineRule="auto"/>
+        <w:ind w:left="1329" w:right="98"/>
+        <w:rPr>
+          <w:rFonts w:ascii="Times New Roman" w:hAnsi="Times New Roman"/>
+          <w:sz w:val="40"/>
+          <w:szCs w:val="40"/>
+        </w:rPr>
+      </w:pPr>
+      <w:r>
+        <w:rPr>
+          <w:rFonts w:ascii="Times New Roman" w:hAnsi="Times New Roman"/>
+          <w:sz w:val="40"/>
+          <w:szCs w:val="40"/>
+        </w:rPr>
+        <w:t>Prerequisite for MATLAB for MBDT to work:</w:t>
+      </w:r>
+    </w:p>
+    <w:p>
+      <w:pPr>
+        <w:numPr>
+          <w:ilvl w:val="0"/>
+          <w:numId w:val="20"/>
+        </w:numPr>
+        <w:spacing w:after="0" w:line="240" w:lineRule="auto"/>
+        <w:ind w:right="98"/>
+        <w:rPr>
+          <w:rFonts w:ascii="Times New Roman" w:hAnsi="Times New Roman"/>
+          <w:color w:val="FF0000"/>
+          <w:sz w:val="40"/>
+          <w:szCs w:val="40"/>
+        </w:rPr>
+      </w:pPr>
+      <w:r>
+        <w:rPr>
+          <w:rFonts w:ascii="Times New Roman" w:hAnsi="Times New Roman"/>
+          <w:sz w:val="40"/>
+          <w:szCs w:val="40"/>
+        </w:rPr>
+        <w:t>MATLAB coder (From MATLAB Addons)</w:t>
+      </w:r>
+    </w:p>
+    <w:p>
+      <w:pPr>
+        <w:numPr>
+          <w:ilvl w:val="0"/>
+          <w:numId w:val="20"/>
+        </w:numPr>
+        <w:spacing w:after="0" w:line="240" w:lineRule="auto"/>
+        <w:ind w:right="98"/>
+        <w:rPr>
+          <w:rFonts w:ascii="Times New Roman" w:hAnsi="Times New Roman"/>
+          <w:color w:val="FF0000"/>
+          <w:sz w:val="40"/>
+          <w:szCs w:val="40"/>
+        </w:rPr>
+      </w:pPr>
+      <w:r>
+        <w:rPr>
+          <w:rFonts w:ascii="Times New Roman" w:hAnsi="Times New Roman"/>
+          <w:sz w:val="40"/>
+          <w:szCs w:val="40"/>
+        </w:rPr>
+        <w:t>Simulink Coder (From MATLAB Addons)</w:t>
+      </w:r>
+    </w:p>
+    <w:p>
+      <w:pPr>
+        <w:numPr>
+          <w:ilvl w:val="0"/>
+          <w:numId w:val="20"/>
+        </w:numPr>
+        <w:spacing w:after="0" w:line="240" w:lineRule="auto"/>
+        <w:ind w:right="98"/>
+        <w:rPr>
+          <w:rFonts w:ascii="Times New Roman" w:hAnsi="Times New Roman"/>
+          <w:color w:val="FF0000"/>
+          <w:sz w:val="40"/>
+          <w:szCs w:val="40"/>
+        </w:rPr>
+      </w:pPr>
+      <w:r>
+        <w:rPr>
+          <w:rFonts w:ascii="Times New Roman" w:hAnsi="Times New Roman"/>
+          <w:sz w:val="40"/>
+          <w:szCs w:val="40"/>
+        </w:rPr>
+        <w:t>Embedded Coder (From MATLAB Addons)</w:t>
+      </w:r>
+      <w:r>
+        <w:rPr>
+          <w:rFonts w:ascii="Times New Roman" w:hAnsi="Times New Roman"/>
+          <w:color w:val="FF0000"/>
+          <w:sz w:val="40"/>
+          <w:szCs w:val="40"/>
+        </w:rPr>
+        <w:t xml:space="preserve"> </w:t>
+      </w:r>
+      <w:r>
+        <w:rPr>
+          <w:rFonts w:ascii="Times New Roman" w:hAnsi="Times New Roman"/>
+          <w:color w:val="FF0000"/>
+          <w:sz w:val="40"/>
+          <w:szCs w:val="40"/>
+        </w:rPr>
+        <w:br/>
+      </w:r>
+    </w:p>
+    <w:p>
+      <w:pPr>
+        <w:spacing w:before="496" w:after="0" w:line="828" w:lineRule="exact"/>
+        <w:ind w:left="1329" w:right="98"/>
+        <w:jc w:val="center"/>
+        <w:rPr>
+          <w:rFonts w:ascii="Times New Roman" w:hAnsi="Times New Roman"/>
+          <w:color w:val="FF0000"/>
+          <w:sz w:val="72"/>
+          <w:szCs w:val="72"/>
+        </w:rPr>
+      </w:pPr>
+      <w:r>
+        <w:rPr>
+          <w:rFonts w:ascii="Times New Roman" w:hAnsi="Times New Roman"/>
+          <w:color w:val="FF0000"/>
+          <w:sz w:val="72"/>
+          <w:szCs w:val="72"/>
+        </w:rPr>
+        <w:br/>
       </w:r>
       <w:r>
         <w:rPr>
@@ -6451,7 +6582,7 @@
         </w:rPr>
         <w:lastRenderedPageBreak/>
         <w:pict w14:anchorId="32B467C3">
-          <v:shape id="_x0000_s1159" type="#_x0000_t75" style="position:absolute;left:0;text-align:left;margin-left:99.2pt;margin-top:28.45pt;width:588.4pt;height:164pt;z-index:-9;mso-position-horizontal-relative:page;mso-position-vertical-relative:text" o:allowincell="f">
+          <v:shape id="_x0000_s1159" type="#_x0000_t75" style="position:absolute;left:0;text-align:left;margin-left:99.2pt;margin-top:28.45pt;width:588.4pt;height:164pt;z-index:-5;mso-position-horizontal-relative:page;mso-position-vertical-relative:text" o:allowincell="f">
             <v:imagedata r:id="rId42" o:title=""/>
             <w10:wrap type="square" anchorx="page"/>
           </v:shape>
@@ -6599,7 +6730,7 @@
         </w:rPr>
         <w:lastRenderedPageBreak/>
         <w:pict w14:anchorId="0FE18C89">
-          <v:shape id="_x0000_s1176" type="#_x0000_t75" style="position:absolute;left:0;text-align:left;margin-left:48.8pt;margin-top:50.85pt;width:656.3pt;height:187.25pt;z-index:66;visibility:visible;mso-wrap-style:square;mso-wrap-distance-left:9pt;mso-wrap-distance-top:0;mso-wrap-distance-right:9pt;mso-wrap-distance-bottom:0;mso-position-horizontal-relative:text;mso-position-vertical-relative:text">
+          <v:shape id="_x0000_s1176" type="#_x0000_t75" style="position:absolute;left:0;text-align:left;margin-left:48.8pt;margin-top:50.85pt;width:656.3pt;height:187.25pt;z-index:28;visibility:visible;mso-wrap-style:square;mso-wrap-distance-left:9pt;mso-wrap-distance-top:0;mso-wrap-distance-right:9pt;mso-wrap-distance-bottom:0;mso-position-horizontal-relative:text;mso-position-vertical-relative:text">
             <v:imagedata r:id="rId43" o:title=""/>
             <w10:wrap type="topAndBottom"/>
           </v:shape>
@@ -6644,7 +6775,7 @@
           <w:noProof/>
         </w:rPr>
         <w:pict w14:anchorId="51F851B4">
-          <v:shape id="_x0000_s1177" type="#_x0000_t75" style="position:absolute;left:0;text-align:left;margin-left:11.4pt;margin-top:293.4pt;width:769.9pt;height:105.3pt;z-index:67;visibility:visible;mso-wrap-style:square;mso-wrap-distance-left:9pt;mso-wrap-distance-top:0;mso-wrap-distance-right:9pt;mso-wrap-distance-bottom:0;mso-position-horizontal-relative:text;mso-position-vertical-relative:text">
+          <v:shape id="_x0000_s1177" type="#_x0000_t75" style="position:absolute;left:0;text-align:left;margin-left:11.4pt;margin-top:293.4pt;width:769.9pt;height:105.3pt;z-index:29;visibility:visible;mso-wrap-style:square;mso-wrap-distance-left:9pt;mso-wrap-distance-top:0;mso-wrap-distance-right:9pt;mso-wrap-distance-bottom:0;mso-position-horizontal-relative:text;mso-position-vertical-relative:text">
             <v:imagedata r:id="rId44" o:title=""/>
             <w10:wrap type="square"/>
           </v:shape>
@@ -6714,7 +6845,7 @@
           <w:noProof/>
         </w:rPr>
         <w:pict w14:anchorId="61286638">
-          <v:shape id="_x0000_s1178" type="#_x0000_t75" style="position:absolute;left:0;text-align:left;margin-left:9pt;margin-top:15.3pt;width:769.9pt;height:372.8pt;z-index:68;visibility:visible;mso-wrap-style:square;mso-wrap-distance-left:9pt;mso-wrap-distance-top:0;mso-wrap-distance-right:9pt;mso-wrap-distance-bottom:0;mso-position-horizontal-relative:text;mso-position-vertical-relative:text">
+          <v:shape id="_x0000_s1178" type="#_x0000_t75" style="position:absolute;left:0;text-align:left;margin-left:9pt;margin-top:15.3pt;width:769.9pt;height:372.8pt;z-index:30;visibility:visible;mso-wrap-style:square;mso-wrap-distance-left:9pt;mso-wrap-distance-top:0;mso-wrap-distance-right:9pt;mso-wrap-distance-bottom:0;mso-position-horizontal-relative:text;mso-position-vertical-relative:text">
             <v:imagedata r:id="rId45" o:title=""/>
             <w10:wrap type="square"/>
           </v:shape>
@@ -6742,7 +6873,7 @@
         </w:rPr>
         <w:lastRenderedPageBreak/>
         <w:pict w14:anchorId="6D48BBE4">
-          <v:shape id="_x0000_s1179" type="#_x0000_t75" style="position:absolute;left:0;text-align:left;margin-left:320.4pt;margin-top:80.55pt;width:434.7pt;height:385.9pt;z-index:69;visibility:visible;mso-wrap-style:square;mso-wrap-distance-left:9pt;mso-wrap-distance-top:0;mso-wrap-distance-right:9pt;mso-wrap-distance-bottom:0;mso-position-horizontal-relative:text;mso-position-vertical-relative:text">
+          <v:shape id="_x0000_s1179" type="#_x0000_t75" style="position:absolute;left:0;text-align:left;margin-left:320.4pt;margin-top:80.55pt;width:434.7pt;height:385.9pt;z-index:31;visibility:visible;mso-wrap-style:square;mso-wrap-distance-left:9pt;mso-wrap-distance-top:0;mso-wrap-distance-right:9pt;mso-wrap-distance-bottom:0;mso-position-horizontal-relative:text;mso-position-vertical-relative:text">
             <v:imagedata r:id="rId46" o:title=""/>
             <w10:wrap type="square"/>
           </v:shape>
@@ -7313,7 +7444,7 @@
           <w:noProof/>
         </w:rPr>
         <w:pict w14:anchorId="62E2787C">
-          <v:shape id="_x0000_s1063" type="#_x0000_t75" style="position:absolute;left:0;text-align:left;margin-left:121.3pt;margin-top:203.1pt;width:614.45pt;height:75.1pt;z-index:-28;mso-position-horizontal-relative:page;mso-position-vertical-relative:page" o:allowincell="f">
+          <v:shape id="_x0000_s1063" type="#_x0000_t75" style="position:absolute;left:0;text-align:left;margin-left:121.3pt;margin-top:203.1pt;width:614.45pt;height:75.1pt;z-index:-24;mso-position-horizontal-relative:page;mso-position-vertical-relative:page" o:allowincell="f">
             <v:imagedata r:id="rId49" o:title=""/>
             <w10:wrap anchorx="page" anchory="page"/>
           </v:shape>
@@ -7618,7 +7749,7 @@
         </w:rPr>
         <w:lastRenderedPageBreak/>
         <w:pict w14:anchorId="25351D71">
-          <v:shape id="_x0000_s1062" type="#_x0000_t75" style="position:absolute;margin-left:35.95pt;margin-top:141.1pt;width:706.65pt;height:400.8pt;z-index:-42;mso-position-horizontal-relative:page;mso-position-vertical-relative:page" o:allowincell="f">
+          <v:shape id="_x0000_s1062" type="#_x0000_t75" style="position:absolute;margin-left:35.95pt;margin-top:141.1pt;width:706.65pt;height:400.8pt;z-index:-38;mso-position-horizontal-relative:page;mso-position-vertical-relative:page" o:allowincell="f">
             <v:imagedata r:id="rId50" o:title=""/>
             <w10:wrap anchorx="page" anchory="page"/>
           </v:shape>
@@ -7969,7 +8100,7 @@
           <w:szCs w:val="14"/>
         </w:rPr>
         <w:pict w14:anchorId="37619418">
-          <v:shape id="_x0000_s1058" type="#_x0000_t75" style="position:absolute;left:0;text-align:left;margin-left:48.3pt;margin-top:97.8pt;width:405pt;height:428.3pt;z-index:-30;mso-position-horizontal-relative:page;mso-position-vertical-relative:page" o:allowincell="f">
+          <v:shape id="_x0000_s1058" type="#_x0000_t75" style="position:absolute;left:0;text-align:left;margin-left:48.3pt;margin-top:97.8pt;width:405pt;height:428.3pt;z-index:-26;mso-position-horizontal-relative:page;mso-position-vertical-relative:page" o:allowincell="f">
             <v:imagedata r:id="rId52" o:title=""/>
             <w10:wrap anchorx="page" anchory="page"/>
           </v:shape>
@@ -7983,7 +8114,7 @@
           <w:szCs w:val="14"/>
         </w:rPr>
         <w:pict w14:anchorId="357B2C4B">
-          <v:shape id="_x0000_s1057" type="#_x0000_t75" style="position:absolute;left:0;text-align:left;margin-left:506.8pt;margin-top:89.3pt;width:396.2pt;height:436.8pt;z-index:-26;mso-position-horizontal-relative:page;mso-position-vertical-relative:page" o:allowincell="f">
+          <v:shape id="_x0000_s1057" type="#_x0000_t75" style="position:absolute;left:0;text-align:left;margin-left:506.8pt;margin-top:89.3pt;width:396.2pt;height:436.8pt;z-index:-22;mso-position-horizontal-relative:page;mso-position-vertical-relative:page" o:allowincell="f">
             <v:imagedata r:id="rId53" o:title=""/>
             <w10:wrap anchorx="page" anchory="page"/>
           </v:shape>
@@ -8023,7 +8154,7 @@
           <w:noProof/>
         </w:rPr>
         <w:pict w14:anchorId="515F0F57">
-          <v:polyline id="_x0000_s1056" style="position:absolute;z-index:-25;mso-position-horizontal:absolute;mso-position-horizontal-relative:page;mso-position-vertical:absolute;mso-position-vertical-relative:page" points="298.5pt,468.7pt,435.3pt,468.7pt,435.3pt,440.65pt,298.5pt,440.65pt,298.5pt,468.7pt" coordsize="2736,561" o:allowincell="f" filled="f" strokecolor="red" strokeweight="2.54pt">
+          <v:polyline id="_x0000_s1056" style="position:absolute;z-index:-21;mso-position-horizontal:absolute;mso-position-horizontal-relative:page;mso-position-vertical:absolute;mso-position-vertical-relative:page" points="298.5pt,468.7pt,435.3pt,468.7pt,435.3pt,440.65pt,298.5pt,440.65pt,298.5pt,468.7pt" coordsize="2736,561" o:allowincell="f" filled="f" strokecolor="red" strokeweight="2.54pt">
             <v:stroke joinstyle="bevel"/>
             <v:path arrowok="t"/>
             <w10:wrap anchorx="page" anchory="page"/>
@@ -8036,7 +8167,7 @@
           <w:noProof/>
         </w:rPr>
         <w:pict w14:anchorId="46DC4B21">
-          <v:polyline id="_x0000_s1055" style="position:absolute;z-index:-22;mso-position-horizontal:absolute;mso-position-horizontal-relative:page;mso-position-vertical:absolute;mso-position-vertical-relative:page" points="703.5pt,482.3pt,771.85pt,482.3pt,771.85pt,453.85pt,703.5pt,453.85pt,703.5pt,482.3pt" coordsize="1367,569" o:allowincell="f" filled="f" strokecolor="red" strokeweight=".89603mm">
+          <v:polyline id="_x0000_s1055" style="position:absolute;z-index:-18;mso-position-horizontal:absolute;mso-position-horizontal-relative:page;mso-position-vertical:absolute;mso-position-vertical-relative:page" points="703.5pt,482.3pt,771.85pt,482.3pt,771.85pt,453.85pt,703.5pt,453.85pt,703.5pt,482.3pt" coordsize="1367,569" o:allowincell="f" filled="f" strokecolor="red" strokeweight=".89603mm">
             <v:stroke joinstyle="bevel"/>
             <v:path arrowok="t"/>
             <w10:wrap anchorx="page" anchory="page"/>
@@ -8084,7 +8215,7 @@
           <w:noProof/>
         </w:rPr>
         <w:pict w14:anchorId="0C3B189E">
-          <v:shape id="_x0000_s1054" type="#_x0000_t75" style="position:absolute;left:0;text-align:left;margin-left:152.4pt;margin-top:122.15pt;width:558.6pt;height:162.7pt;z-index:-29;mso-position-horizontal-relative:page;mso-position-vertical-relative:page" o:allowincell="f">
+          <v:shape id="_x0000_s1054" type="#_x0000_t75" style="position:absolute;left:0;text-align:left;margin-left:152.4pt;margin-top:122.15pt;width:558.6pt;height:162.7pt;z-index:-25;mso-position-horizontal-relative:page;mso-position-vertical-relative:page" o:allowincell="f">
             <v:imagedata r:id="rId54" o:title=""/>
             <w10:wrap anchorx="page" anchory="page"/>
           </v:shape>
@@ -8200,7 +8331,7 @@
           <w:noProof/>
         </w:rPr>
         <w:pict w14:anchorId="707FBCDB">
-          <v:shape id="_x0000_s1163" type="#_x0000_t75" style="position:absolute;left:0;text-align:left;margin-left:116.05pt;margin-top:286.55pt;width:608pt;height:60.4pt;z-index:-8;mso-position-horizontal-relative:page;mso-position-vertical-relative:page" o:allowincell="f">
+          <v:shape id="_x0000_s1163" type="#_x0000_t75" style="position:absolute;left:0;text-align:left;margin-left:116.05pt;margin-top:286.55pt;width:608pt;height:60.4pt;z-index:-4;mso-position-horizontal-relative:page;mso-position-vertical-relative:page" o:allowincell="f">
             <v:imagedata r:id="rId55" o:title=""/>
             <w10:wrap anchorx="page" anchory="page"/>
           </v:shape>
@@ -8278,7 +8409,7 @@
           <w:noProof/>
         </w:rPr>
         <w:pict w14:anchorId="6F7D0422">
-          <v:shape id="_x0000_s1164" type="#_x0000_t75" style="position:absolute;left:0;text-align:left;margin-left:258.6pt;margin-top:446.45pt;width:175.1pt;height:60.5pt;z-index:-7;mso-position-horizontal-relative:page;mso-position-vertical-relative:page" o:allowincell="f">
+          <v:shape id="_x0000_s1164" type="#_x0000_t75" style="position:absolute;left:0;text-align:left;margin-left:258.6pt;margin-top:446.45pt;width:175.1pt;height:60.5pt;z-index:-3;mso-position-horizontal-relative:page;mso-position-vertical-relative:page" o:allowincell="f">
             <v:imagedata r:id="rId56" o:title=""/>
             <w10:wrap anchorx="page" anchory="page"/>
           </v:shape>
@@ -9180,7 +9311,7 @@
           <w:szCs w:val="56"/>
         </w:rPr>
         <w:pict w14:anchorId="6F5FB70C">
-          <v:shape id="_x0000_s1173" type="#_x0000_t75" style="position:absolute;margin-left:137.1pt;margin-top:22.6pt;width:642.3pt;height:306.9pt;z-index:-6;mso-position-horizontal-relative:page;mso-position-vertical-relative:text" o:allowincell="f">
+          <v:shape id="_x0000_s1173" type="#_x0000_t75" style="position:absolute;margin-left:137.1pt;margin-top:22.6pt;width:642.3pt;height:306.9pt;z-index:-2;mso-position-horizontal-relative:page;mso-position-vertical-relative:text" o:allowincell="f">
             <v:imagedata r:id="rId62" o:title=""/>
             <w10:wrap type="square" anchorx="page"/>
           </v:shape>
@@ -9635,7 +9766,7 @@
         </w:rPr>
         <w:lastRenderedPageBreak/>
         <w:pict w14:anchorId="5A86AA2B">
-          <v:shape id="_x0000_s1175" type="#_x0000_t75" style="position:absolute;left:0;text-align:left;margin-left:171.15pt;margin-top:3.75pt;width:584pt;height:336.8pt;z-index:-5;mso-position-horizontal-relative:page;mso-position-vertical-relative:text" o:allowincell="f">
+          <v:shape id="_x0000_s1175" type="#_x0000_t75" style="position:absolute;left:0;text-align:left;margin-left:171.15pt;margin-top:3.75pt;width:584pt;height:336.8pt;z-index:-1;mso-position-horizontal-relative:page;mso-position-vertical-relative:text" o:allowincell="f">
             <v:imagedata r:id="rId64" o:title=""/>
             <w10:wrap type="square" anchorx="page"/>
           </v:shape>
@@ -9728,7 +9859,7 @@
           <w:noProof/>
         </w:rPr>
         <w:pict w14:anchorId="38E7AE8C">
-          <v:shape id="_x0000_s1034" type="#_x0000_t75" style="position:absolute;margin-left:76.75pt;margin-top:52.15pt;width:698.4pt;height:436.85pt;z-index:-37;mso-position-horizontal-relative:page;mso-position-vertical-relative:page" o:allowincell="f">
+          <v:shape id="_x0000_s1034" type="#_x0000_t75" style="position:absolute;margin-left:76.75pt;margin-top:52.15pt;width:698.4pt;height:436.85pt;z-index:-33;mso-position-horizontal-relative:page;mso-position-vertical-relative:page" o:allowincell="f">
             <v:imagedata r:id="rId65" o:title=""/>
             <w10:wrap anchorx="page" anchory="page"/>
           </v:shape>
@@ -9740,7 +9871,7 @@
           <w:noProof/>
         </w:rPr>
         <w:pict w14:anchorId="2B2008D4">
-          <v:polyline id="_x0000_s1033" style="position:absolute;z-index:-36;mso-position-horizontal:absolute;mso-position-horizontal-relative:page;mso-position-vertical:absolute;mso-position-vertical-relative:page" points="461.9pt,519.5pt,603.75pt,519.5pt,603.75pt,483pt,461.9pt,483pt,461.9pt,519.5pt" coordsize="2837,730" o:allowincell="f" filled="f" strokecolor="red" strokeweight="1.65803mm">
+          <v:polyline id="_x0000_s1033" style="position:absolute;z-index:-32;mso-position-horizontal:absolute;mso-position-horizontal-relative:page;mso-position-vertical:absolute;mso-position-vertical-relative:page" points="461.9pt,519.5pt,603.75pt,519.5pt,603.75pt,483pt,461.9pt,483pt,461.9pt,519.5pt" coordsize="2837,730" o:allowincell="f" filled="f" strokecolor="red" strokeweight="1.65803mm">
             <v:stroke joinstyle="bevel"/>
             <v:path arrowok="t"/>
             <w10:wrap anchorx="page" anchory="page"/>
@@ -9844,7 +9975,7 @@
           <w:noProof/>
         </w:rPr>
         <w:pict w14:anchorId="06FF69F0">
-          <v:shape id="_x0000_s1032" type="#_x0000_t75" style="position:absolute;left:0;text-align:left;margin-left:54.3pt;margin-top:228.7pt;width:732.9pt;height:155.15pt;z-index:-17;mso-position-horizontal-relative:page;mso-position-vertical-relative:page" o:allowincell="f">
+          <v:shape id="_x0000_s1032" type="#_x0000_t75" style="position:absolute;left:0;text-align:left;margin-left:54.3pt;margin-top:228.7pt;width:732.9pt;height:155.15pt;z-index:-13;mso-position-horizontal-relative:page;mso-position-vertical-relative:page" o:allowincell="f">
             <v:imagedata r:id="rId66" o:title=""/>
             <w10:wrap anchorx="page" anchory="page"/>
           </v:shape>
@@ -9889,7 +10020,7 @@
           <w:noProof/>
         </w:rPr>
         <w:pict w14:anchorId="0F8FC327">
-          <v:polyline id="_x0000_s1031" style="position:absolute;left:0;text-align:left;z-index:-15;mso-position-horizontal-relative:page;mso-position-vertical-relative:page" points="240.35pt,361.75pt,529.75pt,361.75pt,529.75pt,327.2pt,240.35pt,327.2pt,240.35pt,361.75pt" coordsize="5788,691" o:allowincell="f" filled="f" strokecolor="red" strokeweight="1.65803mm">
+          <v:polyline id="_x0000_s1031" style="position:absolute;left:0;text-align:left;z-index:-11;mso-position-horizontal-relative:page;mso-position-vertical-relative:page" points="240.35pt,361.75pt,529.75pt,361.75pt,529.75pt,327.2pt,240.35pt,327.2pt,240.35pt,361.75pt" coordsize="5788,691" o:allowincell="f" filled="f" strokecolor="red" strokeweight="1.65803mm">
             <v:stroke joinstyle="bevel"/>
             <v:path arrowok="t"/>
             <w10:wrap anchorx="page" anchory="page"/>
@@ -10102,7 +10233,7 @@
         </w:rPr>
         <w:lastRenderedPageBreak/>
         <w:pict w14:anchorId="193E7408">
-          <v:shape id="_x0000_s1030" type="#_x0000_t75" style="position:absolute;margin-left:100.6pt;margin-top:286.6pt;width:254.2pt;height:123.6pt;z-index:-13;mso-position-horizontal-relative:page;mso-position-vertical-relative:page" o:allowincell="f">
+          <v:shape id="_x0000_s1030" type="#_x0000_t75" style="position:absolute;margin-left:100.6pt;margin-top:286.6pt;width:254.2pt;height:123.6pt;z-index:-9;mso-position-horizontal-relative:page;mso-position-vertical-relative:page" o:allowincell="f">
             <v:imagedata r:id="rId67" o:title=""/>
             <w10:wrap anchorx="page" anchory="page"/>
           </v:shape>
@@ -10463,7 +10594,7 @@
           <w:noProof/>
         </w:rPr>
         <w:pict w14:anchorId="0BF6079D">
-          <v:polyline id="_x0000_s1029" style="position:absolute;z-index:-12;mso-position-horizontal:absolute;mso-position-horizontal-relative:page;mso-position-vertical:absolute;mso-position-vertical-relative:page" points="125.5pt,265.8pt,125.5pt,265.8pt,125.5pt,265.8pt" coordsize="0,0" o:allowincell="f" filled="f" strokeweight=".72pt">
+          <v:polyline id="_x0000_s1029" style="position:absolute;z-index:-8;mso-position-horizontal:absolute;mso-position-horizontal-relative:page;mso-position-vertical:absolute;mso-position-vertical-relative:page" points="125.5pt,265.8pt,125.5pt,265.8pt,125.5pt,265.8pt" coordsize="0,0" o:allowincell="f" filled="f" strokeweight=".72pt">
             <v:stroke joinstyle="bevel"/>
             <v:path arrowok="t"/>
             <w10:wrap anchorx="page" anchory="page"/>
@@ -10744,7 +10875,7 @@
           <w:noProof/>
         </w:rPr>
         <w:pict w14:anchorId="788EC80E">
-          <v:shape id="_x0000_s1028" type="#_x0000_t75" style="position:absolute;left:0;text-align:left;margin-left:44.55pt;margin-top:219.5pt;width:729.55pt;height:139pt;z-index:-11;mso-position-horizontal-relative:page;mso-position-vertical-relative:page" o:allowincell="f">
+          <v:shape id="_x0000_s1028" type="#_x0000_t75" style="position:absolute;left:0;text-align:left;margin-left:44.55pt;margin-top:219.5pt;width:729.55pt;height:139pt;z-index:-7;mso-position-horizontal-relative:page;mso-position-vertical-relative:page" o:allowincell="f">
             <v:imagedata r:id="rId68" o:title=""/>
             <w10:wrap anchorx="page" anchory="page"/>
           </v:shape>
@@ -10968,7 +11099,7 @@
         </w:rPr>
         <w:lastRenderedPageBreak/>
         <w:pict w14:anchorId="189DBFDE">
-          <v:shape id="_x0000_s1027" type="#_x0000_t75" style="position:absolute;margin-left:63.8pt;margin-top:36.7pt;width:818pt;height:454.6pt;z-index:-34;mso-position-horizontal-relative:page;mso-position-vertical-relative:page" o:allowincell="f">
+          <v:shape id="_x0000_s1027" type="#_x0000_t75" style="position:absolute;margin-left:63.8pt;margin-top:36.7pt;width:818pt;height:454.6pt;z-index:-30;mso-position-horizontal-relative:page;mso-position-vertical-relative:page" o:allowincell="f">
             <v:imagedata r:id="rId69" o:title=""/>
             <w10:wrap anchorx="page" anchory="page"/>
           </v:shape>
@@ -11007,7 +11138,7 @@
         </w:rPr>
         <w:lastRenderedPageBreak/>
         <w:pict w14:anchorId="76D66802">
-          <v:shape id="_x0000_s1026" type="#_x0000_t75" style="position:absolute;margin-left:40pt;margin-top:36.7pt;width:876.4pt;height:464.8pt;z-index:-33;mso-position-horizontal-relative:page;mso-position-vertical-relative:page" o:allowincell="f">
+          <v:shape id="_x0000_s1026" type="#_x0000_t75" style="position:absolute;margin-left:40pt;margin-top:36.7pt;width:876.4pt;height:464.8pt;z-index:-29;mso-position-horizontal-relative:page;mso-position-vertical-relative:page" o:allowincell="f">
             <v:imagedata r:id="rId70" o:title=""/>
             <w10:wrap anchorx="page" anchory="page"/>
           </v:shape>
@@ -12377,6 +12508,96 @@
     </w:lvl>
   </w:abstractNum>
   <w:abstractNum w:abstractNumId="13" w15:restartNumberingAfterBreak="0">
+    <w:nsid w:val="67463A0A"/>
+    <w:multiLevelType w:val="hybridMultilevel"/>
+    <w:tmpl w:val="93F0CFF4"/>
+    <w:lvl w:ilvl="0" w:tplc="F49C906A">
+      <w:start w:val="1"/>
+      <w:numFmt w:val="decimal"/>
+      <w:lvlText w:val="%1."/>
+      <w:lvlJc w:val="left"/>
+      <w:pPr>
+        <w:ind w:left="1800" w:hanging="360"/>
+      </w:pPr>
+      <w:rPr>
+        <w:rFonts w:hint="default"/>
+        <w:color w:val="auto"/>
+      </w:rPr>
+    </w:lvl>
+    <w:lvl w:ilvl="1" w:tplc="04090019" w:tentative="1">
+      <w:start w:val="1"/>
+      <w:numFmt w:val="lowerLetter"/>
+      <w:lvlText w:val="%2."/>
+      <w:lvlJc w:val="left"/>
+      <w:pPr>
+        <w:ind w:left="2520" w:hanging="360"/>
+      </w:pPr>
+    </w:lvl>
+    <w:lvl w:ilvl="2" w:tplc="0409001B" w:tentative="1">
+      <w:start w:val="1"/>
+      <w:numFmt w:val="lowerRoman"/>
+      <w:lvlText w:val="%3."/>
+      <w:lvlJc w:val="right"/>
+      <w:pPr>
+        <w:ind w:left="3240" w:hanging="180"/>
+      </w:pPr>
+    </w:lvl>
+    <w:lvl w:ilvl="3" w:tplc="0409000F" w:tentative="1">
+      <w:start w:val="1"/>
+      <w:numFmt w:val="decimal"/>
+      <w:lvlText w:val="%4."/>
+      <w:lvlJc w:val="left"/>
+      <w:pPr>
+        <w:ind w:left="3960" w:hanging="360"/>
+      </w:pPr>
+    </w:lvl>
+    <w:lvl w:ilvl="4" w:tplc="04090019" w:tentative="1">
+      <w:start w:val="1"/>
+      <w:numFmt w:val="lowerLetter"/>
+      <w:lvlText w:val="%5."/>
+      <w:lvlJc w:val="left"/>
+      <w:pPr>
+        <w:ind w:left="4680" w:hanging="360"/>
+      </w:pPr>
+    </w:lvl>
+    <w:lvl w:ilvl="5" w:tplc="0409001B" w:tentative="1">
+      <w:start w:val="1"/>
+      <w:numFmt w:val="lowerRoman"/>
+      <w:lvlText w:val="%6."/>
+      <w:lvlJc w:val="right"/>
+      <w:pPr>
+        <w:ind w:left="5400" w:hanging="180"/>
+      </w:pPr>
+    </w:lvl>
+    <w:lvl w:ilvl="6" w:tplc="0409000F" w:tentative="1">
+      <w:start w:val="1"/>
+      <w:numFmt w:val="decimal"/>
+      <w:lvlText w:val="%7."/>
+      <w:lvlJc w:val="left"/>
+      <w:pPr>
+        <w:ind w:left="6120" w:hanging="360"/>
+      </w:pPr>
+    </w:lvl>
+    <w:lvl w:ilvl="7" w:tplc="04090019" w:tentative="1">
+      <w:start w:val="1"/>
+      <w:numFmt w:val="lowerLetter"/>
+      <w:lvlText w:val="%8."/>
+      <w:lvlJc w:val="left"/>
+      <w:pPr>
+        <w:ind w:left="6840" w:hanging="360"/>
+      </w:pPr>
+    </w:lvl>
+    <w:lvl w:ilvl="8" w:tplc="0409001B" w:tentative="1">
+      <w:start w:val="1"/>
+      <w:numFmt w:val="lowerRoman"/>
+      <w:lvlText w:val="%9."/>
+      <w:lvlJc w:val="right"/>
+      <w:pPr>
+        <w:ind w:left="7560" w:hanging="180"/>
+      </w:pPr>
+    </w:lvl>
+  </w:abstractNum>
+  <w:abstractNum w:abstractNumId="14" w15:restartNumberingAfterBreak="0">
     <w:nsid w:val="6C7F2309"/>
     <w:multiLevelType w:val="hybridMultilevel"/>
     <w:tmpl w:val="8DF806F0"/>
@@ -12468,7 +12689,7 @@
       </w:pPr>
     </w:lvl>
   </w:abstractNum>
-  <w:abstractNum w:abstractNumId="14" w15:restartNumberingAfterBreak="0">
+  <w:abstractNum w:abstractNumId="15" w15:restartNumberingAfterBreak="0">
     <w:nsid w:val="703F6F70"/>
     <w:multiLevelType w:val="hybridMultilevel"/>
     <w:tmpl w:val="BC382EEC"/>
@@ -12554,7 +12775,7 @@
       </w:pPr>
     </w:lvl>
   </w:abstractNum>
-  <w:abstractNum w:abstractNumId="15" w15:restartNumberingAfterBreak="0">
+  <w:abstractNum w:abstractNumId="16" w15:restartNumberingAfterBreak="0">
     <w:nsid w:val="705E1CF9"/>
     <w:multiLevelType w:val="hybridMultilevel"/>
     <w:tmpl w:val="004A61DC"/>
@@ -12669,7 +12890,7 @@
       </w:rPr>
     </w:lvl>
   </w:abstractNum>
-  <w:abstractNum w:abstractNumId="16" w15:restartNumberingAfterBreak="0">
+  <w:abstractNum w:abstractNumId="17" w15:restartNumberingAfterBreak="0">
     <w:nsid w:val="70A412F7"/>
     <w:multiLevelType w:val="hybridMultilevel"/>
     <w:tmpl w:val="8CD8D1EA"/>
@@ -12755,7 +12976,7 @@
       </w:pPr>
     </w:lvl>
   </w:abstractNum>
-  <w:abstractNum w:abstractNumId="17" w15:restartNumberingAfterBreak="0">
+  <w:abstractNum w:abstractNumId="18" w15:restartNumberingAfterBreak="0">
     <w:nsid w:val="72271BAA"/>
     <w:multiLevelType w:val="hybridMultilevel"/>
     <w:tmpl w:val="ED86E066"/>
@@ -12870,7 +13091,7 @@
       </w:rPr>
     </w:lvl>
   </w:abstractNum>
-  <w:abstractNum w:abstractNumId="18" w15:restartNumberingAfterBreak="0">
+  <w:abstractNum w:abstractNumId="19" w15:restartNumberingAfterBreak="0">
     <w:nsid w:val="76277F54"/>
     <w:multiLevelType w:val="hybridMultilevel"/>
     <w:tmpl w:val="0FE62C5E"/>
@@ -12984,22 +13205,22 @@
     </w:lvl>
   </w:abstractNum>
   <w:num w:numId="1">
-    <w:abstractNumId w:val="18"/>
+    <w:abstractNumId w:val="19"/>
   </w:num>
   <w:num w:numId="2">
     <w:abstractNumId w:val="7"/>
   </w:num>
   <w:num w:numId="3">
-    <w:abstractNumId w:val="14"/>
+    <w:abstractNumId w:val="15"/>
   </w:num>
   <w:num w:numId="4">
-    <w:abstractNumId w:val="16"/>
+    <w:abstractNumId w:val="17"/>
   </w:num>
   <w:num w:numId="5">
     <w:abstractNumId w:val="12"/>
   </w:num>
   <w:num w:numId="6">
-    <w:abstractNumId w:val="15"/>
+    <w:abstractNumId w:val="16"/>
   </w:num>
   <w:num w:numId="7">
     <w:abstractNumId w:val="3"/>
@@ -13026,19 +13247,22 @@
     <w:abstractNumId w:val="0"/>
   </w:num>
   <w:num w:numId="15">
-    <w:abstractNumId w:val="17"/>
+    <w:abstractNumId w:val="18"/>
   </w:num>
   <w:num w:numId="16">
     <w:abstractNumId w:val="6"/>
   </w:num>
   <w:num w:numId="17">
-    <w:abstractNumId w:val="13"/>
+    <w:abstractNumId w:val="14"/>
   </w:num>
   <w:num w:numId="18">
     <w:abstractNumId w:val="8"/>
   </w:num>
   <w:num w:numId="19">
     <w:abstractNumId w:val="4"/>
+  </w:num>
+  <w:num w:numId="20">
+    <w:abstractNumId w:val="13"/>
   </w:num>
 </w:numbering>
 </file>
